--- a/Adaboost_U202315712_张致远_机器学习结课报告.docx
+++ b/Adaboost_U202315712_张致远_机器学习结课报告.docx
@@ -269,7 +269,7 @@
           </mc:Choice>
           <mc:Fallback>
             <w:pict>
-              <v:shape id="_x0000_s1026" o:spid="_x0000_s1026" o:spt="32" type="#_x0000_t32" style="position:absolute;left:0pt;margin-left:136.05pt;margin-top:28.05pt;height:0.05pt;width:202.75pt;z-index:251659264;mso-width-relative:page;mso-height-relative:page;" filled="f" stroked="t" coordsize="21600,21600" o:gfxdata="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">
+              <v:shape id="_x0000_s1026" o:spid="_x0000_s1026" o:spt="32" type="#_x0000_t32" style="position:absolute;left:0pt;margin-left:136.05pt;margin-top:28.05pt;height:0.05pt;width:202.75pt;z-index:251659264;mso-width-relative:page;mso-height-relative:page;" filled="f" stroked="t" coordsize="21600,21600" o:gfxdata="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">
                 <v:fill on="f" focussize="0,0"/>
                 <v:stroke color="#000000" joinstyle="round"/>
                 <v:imagedata o:title=""/>
@@ -375,7 +375,7 @@
           </mc:Choice>
           <mc:Fallback>
             <w:pict>
-              <v:shape id="_x0000_s1026" o:spid="_x0000_s1026" o:spt="32" type="#_x0000_t32" style="position:absolute;left:0pt;margin-left:136.05pt;margin-top:26.15pt;height:0pt;width:202.75pt;z-index:251660288;mso-width-relative:page;mso-height-relative:page;" filled="f" stroked="t" coordsize="21600,21600" o:gfxdata="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">
+              <v:shape id="_x0000_s1026" o:spid="_x0000_s1026" o:spt="32" type="#_x0000_t32" style="position:absolute;left:0pt;margin-left:136.05pt;margin-top:26.15pt;height:0pt;width:202.75pt;z-index:251660288;mso-width-relative:page;mso-height-relative:page;" filled="f" stroked="t" coordsize="21600,21600" o:gfxdata="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">
                 <v:fill on="f" focussize="0,0"/>
                 <v:stroke color="#000000" joinstyle="round"/>
                 <v:imagedata o:title=""/>
@@ -513,7 +513,7 @@
           </mc:Choice>
           <mc:Fallback>
             <w:pict>
-              <v:shape id="_x0000_s1026" o:spid="_x0000_s1026" o:spt="32" type="#_x0000_t32" style="position:absolute;left:0pt;margin-left:136.05pt;margin-top:25.65pt;height:0.05pt;width:202.75pt;z-index:251661312;mso-width-relative:page;mso-height-relative:page;" filled="f" stroked="t" coordsize="21600,21600" o:gfxdata="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">
+              <v:shape id="_x0000_s1026" o:spid="_x0000_s1026" o:spt="32" type="#_x0000_t32" style="position:absolute;left:0pt;margin-left:136.05pt;margin-top:25.65pt;height:0.05pt;width:202.75pt;z-index:251661312;mso-width-relative:page;mso-height-relative:page;" filled="f" stroked="t" coordsize="21600,21600" o:gfxdata="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">
                 <v:fill on="f" focussize="0,0"/>
                 <v:stroke color="#000000" joinstyle="round"/>
                 <v:imagedata o:title=""/>
@@ -619,7 +619,7 @@
           </mc:Choice>
           <mc:Fallback>
             <w:pict>
-              <v:shape id="_x0000_s1026" o:spid="_x0000_s1026" o:spt="32" type="#_x0000_t32" style="position:absolute;left:0pt;margin-left:136.05pt;margin-top:25.95pt;height:0.05pt;width:202.75pt;z-index:251662336;mso-width-relative:page;mso-height-relative:page;" filled="f" stroked="t" coordsize="21600,21600" o:gfxdata="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">
+              <v:shape id="_x0000_s1026" o:spid="_x0000_s1026" o:spt="32" type="#_x0000_t32" style="position:absolute;left:0pt;margin-left:136.05pt;margin-top:25.95pt;height:0.05pt;width:202.75pt;z-index:251662336;mso-width-relative:page;mso-height-relative:page;" filled="f" stroked="t" coordsize="21600,21600" o:gfxdata="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">
                 <v:fill on="f" focussize="0,0"/>
                 <v:stroke color="#000000" joinstyle="round"/>
                 <v:imagedata o:title=""/>
@@ -733,7 +733,7 @@
           </mc:Choice>
           <mc:Fallback>
             <w:pict>
-              <v:shape id="_x0000_s1026" o:spid="_x0000_s1026" o:spt="32" type="#_x0000_t32" style="position:absolute;left:0pt;margin-left:136.05pt;margin-top:26.85pt;height:0.05pt;width:202.75pt;z-index:251663360;mso-width-relative:page;mso-height-relative:page;" filled="f" stroked="t" coordsize="21600,21600" o:gfxdata="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">
+              <v:shape id="_x0000_s1026" o:spid="_x0000_s1026" o:spt="32" type="#_x0000_t32" style="position:absolute;left:0pt;margin-left:136.05pt;margin-top:26.85pt;height:0.05pt;width:202.75pt;z-index:251663360;mso-width-relative:page;mso-height-relative:page;" filled="f" stroked="t" coordsize="21600,21600" o:gfxdata="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">
                 <v:fill on="f" focussize="0,0"/>
                 <v:stroke color="#000000" joinstyle="round"/>
                 <v:imagedata o:title=""/>
@@ -814,7 +814,7 @@
           </mc:Choice>
           <mc:Fallback>
             <w:pict>
-              <v:shape id="_x0000_s1026" o:spid="_x0000_s1026" o:spt="32" type="#_x0000_t32" style="position:absolute;left:0pt;margin-left:136.05pt;margin-top:24.9pt;height:0.05pt;width:202.75pt;z-index:251664384;mso-width-relative:page;mso-height-relative:page;" filled="f" stroked="t" coordsize="21600,21600" o:gfxdata="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">
+              <v:shape id="_x0000_s1026" o:spid="_x0000_s1026" o:spt="32" type="#_x0000_t32" style="position:absolute;left:0pt;margin-left:136.05pt;margin-top:24.9pt;height:0.05pt;width:202.75pt;z-index:251664384;mso-width-relative:page;mso-height-relative:page;" filled="f" stroked="t" coordsize="21600,21600" o:gfxdata="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">
                 <v:fill on="f" focussize="0,0"/>
                 <v:stroke color="#000000" joinstyle="round"/>
                 <v:imagedata o:title=""/>
@@ -1064,7 +1064,7 @@
         <w:bookmarkEnd w:id="0"/>
         <w:p>
           <w:pPr>
-            <w:pStyle w:val="25"/>
+            <w:pStyle w:val="27"/>
             <w:tabs>
               <w:tab w:val="left" w:pos="420"/>
               <w:tab w:val="right" w:leader="dot" w:pos="8296"/>
@@ -1094,7 +1094,7 @@
           </w:r>
           <w:r>
             <w:rPr>
-              <w:rStyle w:val="43"/>
+              <w:rStyle w:val="41"/>
             </w:rPr>
             <w:t>1.</w:t>
           </w:r>
@@ -1107,7 +1107,7 @@
           </w:r>
           <w:r>
             <w:rPr>
-              <w:rStyle w:val="43"/>
+              <w:rStyle w:val="41"/>
             </w:rPr>
             <w:t>实验要求</w:t>
           </w:r>
@@ -1135,7 +1135,7 @@
         </w:p>
         <w:p>
           <w:pPr>
-            <w:pStyle w:val="25"/>
+            <w:pStyle w:val="27"/>
             <w:tabs>
               <w:tab w:val="right" w:leader="dot" w:pos="8296"/>
             </w:tabs>
@@ -1155,7 +1155,7 @@
           </w:r>
           <w:r>
             <w:rPr>
-              <w:rStyle w:val="43"/>
+              <w:rStyle w:val="41"/>
             </w:rPr>
             <w:t>2. 算法设计与实现</w:t>
           </w:r>
@@ -1183,7 +1183,7 @@
         </w:p>
         <w:p>
           <w:pPr>
-            <w:pStyle w:val="25"/>
+            <w:pStyle w:val="27"/>
             <w:tabs>
               <w:tab w:val="right" w:leader="dot" w:pos="8296"/>
             </w:tabs>
@@ -1203,7 +1203,7 @@
           </w:r>
           <w:r>
             <w:rPr>
-              <w:rStyle w:val="43"/>
+              <w:rStyle w:val="41"/>
             </w:rPr>
             <w:t>3. 实验环境与平台</w:t>
           </w:r>
@@ -1231,7 +1231,7 @@
         </w:p>
         <w:p>
           <w:pPr>
-            <w:pStyle w:val="25"/>
+            <w:pStyle w:val="27"/>
             <w:tabs>
               <w:tab w:val="right" w:leader="dot" w:pos="8296"/>
             </w:tabs>
@@ -1251,7 +1251,7 @@
           </w:r>
           <w:r>
             <w:rPr>
-              <w:rStyle w:val="43"/>
+              <w:rStyle w:val="41"/>
             </w:rPr>
             <w:t>4. 结果与分析</w:t>
           </w:r>
@@ -1279,7 +1279,7 @@
         </w:p>
         <w:p>
           <w:pPr>
-            <w:pStyle w:val="25"/>
+            <w:pStyle w:val="27"/>
             <w:tabs>
               <w:tab w:val="right" w:leader="dot" w:pos="8296"/>
             </w:tabs>
@@ -1299,7 +1299,7 @@
           </w:r>
           <w:r>
             <w:rPr>
-              <w:rStyle w:val="43"/>
+              <w:rStyle w:val="41"/>
             </w:rPr>
             <w:t>5. 个人体会</w:t>
           </w:r>
@@ -1326,6 +1326,7 @@
           </w:r>
         </w:p>
         <w:p>
+          <w:pPr/>
           <w:r>
             <w:rPr>
               <w:b/>
@@ -1481,7 +1482,7 @@
     </w:p>
     <w:p>
       <w:pPr>
-        <w:pStyle w:val="33"/>
+        <w:pStyle w:val="35"/>
       </w:pPr>
       <w:r>
         <w:rPr>
@@ -1688,6 +1689,7 @@
       </w:r>
     </w:p>
     <w:p>
+      <w:pPr/>
       <w:r>
         <w:rPr>
           <w:rFonts w:hint="eastAsia"/>
@@ -1817,6 +1819,7 @@
           <w:ilvl w:val="0"/>
           <w:numId w:val="0"/>
         </w:numPr>
+        <w:jc w:val="center"/>
         <w:rPr>
           <w:rFonts w:hint="eastAsia"/>
           <w:lang w:val="en-US" w:eastAsia="zh-CN"/>
@@ -1872,17 +1875,18 @@
           <w:ilvl w:val="0"/>
           <w:numId w:val="0"/>
         </w:numPr>
-        <w:rPr>
-          <w:rFonts w:hint="eastAsia"/>
-          <w:lang w:val="en-US" w:eastAsia="zh-CN"/>
-        </w:rPr>
-      </w:pPr>
-      <w:r>
-        <w:rPr>
-          <w:rFonts w:hint="eastAsia"/>
-          <w:lang w:val="en-US" w:eastAsia="zh-CN"/>
-        </w:rPr>
-        <w:t>接下来遍历所有特征，对每个特征计算所有唯一值的中点作为候选阈值，对 每个候选阈值，尝试两种分裂方向（polarity=1或-1），再计算每种分裂的加权错误率。</w:t>
+        <w:jc w:val="center"/>
+        <w:rPr>
+          <w:rFonts w:hint="eastAsia"/>
+          <w:lang w:val="en-US" w:eastAsia="zh-CN"/>
+        </w:rPr>
+      </w:pPr>
+      <w:r>
+        <w:rPr>
+          <w:rFonts w:hint="eastAsia"/>
+          <w:lang w:val="en-US" w:eastAsia="zh-CN"/>
+        </w:rPr>
+        <w:t>图1</w:t>
       </w:r>
     </w:p>
     <w:p>
@@ -1891,6 +1895,26 @@
           <w:ilvl w:val="0"/>
           <w:numId w:val="0"/>
         </w:numPr>
+        <w:rPr>
+          <w:rFonts w:hint="eastAsia"/>
+          <w:lang w:val="en-US" w:eastAsia="zh-CN"/>
+        </w:rPr>
+      </w:pPr>
+      <w:r>
+        <w:rPr>
+          <w:rFonts w:hint="eastAsia"/>
+          <w:lang w:val="en-US" w:eastAsia="zh-CN"/>
+        </w:rPr>
+        <w:t>接下来遍历所有特征，对每个特征计算所有唯一值的中点作为候选阈值，对 每个候选阈值，尝试两种分裂方向（polarity=1或-1），再计算每种分裂的加权错误率。</w:t>
+      </w:r>
+    </w:p>
+    <w:p>
+      <w:pPr>
+        <w:numPr>
+          <w:ilvl w:val="0"/>
+          <w:numId w:val="0"/>
+        </w:numPr>
+        <w:jc w:val="center"/>
         <w:rPr>
           <w:rFonts w:hint="eastAsia"/>
           <w:lang w:val="en-US" w:eastAsia="zh-CN"/>
@@ -1946,6 +1970,26 @@
           <w:ilvl w:val="0"/>
           <w:numId w:val="0"/>
         </w:numPr>
+        <w:jc w:val="center"/>
+        <w:rPr>
+          <w:rFonts w:hint="eastAsia"/>
+          <w:lang w:val="en-US" w:eastAsia="zh-CN"/>
+        </w:rPr>
+      </w:pPr>
+      <w:r>
+        <w:rPr>
+          <w:rFonts w:hint="eastAsia"/>
+          <w:lang w:val="en-US" w:eastAsia="zh-CN"/>
+        </w:rPr>
+        <w:t>图2</w:t>
+      </w:r>
+    </w:p>
+    <w:p>
+      <w:pPr>
+        <w:numPr>
+          <w:ilvl w:val="0"/>
+          <w:numId w:val="0"/>
+        </w:numPr>
         <w:rPr>
           <w:rFonts w:hint="eastAsia"/>
           <w:lang w:val="en-US" w:eastAsia="zh-CN"/>
@@ -1979,24 +2023,18 @@
           <w:ilvl w:val="0"/>
           <w:numId w:val="5"/>
         </w:numPr>
-        <w:rPr>
-          <w:rFonts w:hint="eastAsia"/>
-          <w:lang w:val="en-US"/>
-        </w:rPr>
-      </w:pPr>
-      <w:r>
+        <w:ind w:left="0" w:leftChars="0" w:firstLine="0" w:firstLineChars="0"/>
         <w:rPr>
           <w:rFonts w:hint="default"/>
           <w:lang w:val="en-US" w:eastAsia="zh-CN"/>
         </w:rPr>
-        <w:t>AdaBoost</w:t>
-      </w:r>
-      <w:r>
-        <w:rPr>
-          <w:rFonts w:hint="eastAsia"/>
-          <w:lang w:val="en-US" w:eastAsia="zh-CN"/>
-        </w:rPr>
-        <w:t>的实现</w:t>
+      </w:pPr>
+      <w:r>
+        <w:rPr>
+          <w:rFonts w:hint="eastAsia"/>
+          <w:lang w:val="en-US" w:eastAsia="zh-CN"/>
+        </w:rPr>
+        <w:t>LogisticRegresson实现</w:t>
       </w:r>
     </w:p>
     <w:p>
@@ -2005,17 +2043,18 @@
           <w:ilvl w:val="0"/>
           <w:numId w:val="0"/>
         </w:numPr>
-        <w:rPr>
-          <w:rFonts w:hint="eastAsia"/>
-          <w:lang w:val="en-US" w:eastAsia="zh-CN"/>
-        </w:rPr>
-      </w:pPr>
-      <w:r>
-        <w:rPr>
-          <w:rFonts w:hint="eastAsia"/>
-          <w:lang w:val="en-US" w:eastAsia="zh-CN"/>
-        </w:rPr>
-        <w:t>adaboost算法通过组合多个弱分类器来构造强分类器，通过多轮裁判，每一轮调整样本权重，使后续分类器更关注之前错误分类的样本，最终预测是所有弱分类器的加权投票结果</w:t>
+        <w:ind w:leftChars="0"/>
+        <w:rPr>
+          <w:rFonts w:hint="eastAsia"/>
+          <w:lang w:val="en-US" w:eastAsia="zh-CN"/>
+        </w:rPr>
+      </w:pPr>
+      <w:r>
+        <w:rPr>
+          <w:rFonts w:hint="eastAsia"/>
+          <w:lang w:val="en-US" w:eastAsia="zh-CN"/>
+        </w:rPr>
+        <w:t>实现sigmoid函数将线性组合映射到（0,1）概率空间</w:t>
       </w:r>
     </w:p>
     <w:p>
@@ -2024,17 +2063,51 @@
           <w:ilvl w:val="0"/>
           <w:numId w:val="0"/>
         </w:numPr>
-        <w:rPr>
-          <w:rFonts w:hint="eastAsia"/>
-          <w:lang w:val="en-US" w:eastAsia="zh-CN"/>
-        </w:rPr>
-      </w:pPr>
-      <w:r>
-        <w:rPr>
-          <w:rFonts w:hint="eastAsia"/>
-          <w:lang w:val="en-US" w:eastAsia="zh-CN"/>
-        </w:rPr>
-        <w:t>首先初始化样本权重</w:t>
+        <w:ind w:leftChars="0"/>
+        <w:jc w:val="center"/>
+      </w:pPr>
+      <w:r>
+        <w:drawing>
+          <wp:inline distT="0" distB="0" distL="114300" distR="114300">
+            <wp:extent cx="5274310" cy="1143635"/>
+            <wp:effectExtent l="0" t="0" r="2540" b="18415"/>
+            <wp:docPr id="5" name="图片 1"/>
+            <wp:cNvGraphicFramePr>
+              <a:graphicFrameLocks xmlns:a="http://schemas.openxmlformats.org/drawingml/2006/main" noChangeAspect="1"/>
+            </wp:cNvGraphicFramePr>
+            <a:graphic xmlns:a="http://schemas.openxmlformats.org/drawingml/2006/main">
+              <a:graphicData uri="http://schemas.openxmlformats.org/drawingml/2006/picture">
+                <pic:pic xmlns:pic="http://schemas.openxmlformats.org/drawingml/2006/picture">
+                  <pic:nvPicPr>
+                    <pic:cNvPr id="5" name="图片 1"/>
+                    <pic:cNvPicPr>
+                      <a:picLocks noChangeAspect="1"/>
+                    </pic:cNvPicPr>
+                  </pic:nvPicPr>
+                  <pic:blipFill>
+                    <a:blip r:embed="rId11"/>
+                    <a:stretch>
+                      <a:fillRect/>
+                    </a:stretch>
+                  </pic:blipFill>
+                  <pic:spPr>
+                    <a:xfrm>
+                      <a:off x="0" y="0"/>
+                      <a:ext cx="5274310" cy="1143635"/>
+                    </a:xfrm>
+                    <a:prstGeom prst="rect">
+                      <a:avLst/>
+                    </a:prstGeom>
+                    <a:noFill/>
+                    <a:ln>
+                      <a:noFill/>
+                    </a:ln>
+                  </pic:spPr>
+                </pic:pic>
+              </a:graphicData>
+            </a:graphic>
+          </wp:inline>
+        </w:drawing>
       </w:r>
     </w:p>
     <w:p>
@@ -2043,6 +2116,278 @@
           <w:ilvl w:val="0"/>
           <w:numId w:val="0"/>
         </w:numPr>
+        <w:ind w:leftChars="0"/>
+        <w:jc w:val="center"/>
+        <w:rPr>
+          <w:rFonts w:hint="eastAsia"/>
+          <w:lang w:val="en-US" w:eastAsia="zh-CN"/>
+        </w:rPr>
+      </w:pPr>
+      <w:r>
+        <w:rPr>
+          <w:rFonts w:hint="eastAsia"/>
+          <w:lang w:val="en-US" w:eastAsia="zh-CN"/>
+        </w:rPr>
+        <w:t>图3</w:t>
+      </w:r>
+    </w:p>
+    <w:p>
+      <w:pPr>
+        <w:numPr>
+          <w:ilvl w:val="0"/>
+          <w:numId w:val="0"/>
+        </w:numPr>
+        <w:ind w:leftChars="0"/>
+        <w:rPr>
+          <w:rFonts w:hint="eastAsia"/>
+          <w:lang w:val="en-US" w:eastAsia="zh-CN"/>
+        </w:rPr>
+      </w:pPr>
+      <w:r>
+        <w:rPr>
+          <w:rFonts w:hint="eastAsia"/>
+          <w:lang w:val="en-US" w:eastAsia="zh-CN"/>
+        </w:rPr>
+        <w:t>计算交叉熵损失作为梯度下降优化的loss</w:t>
+      </w:r>
+    </w:p>
+    <w:p>
+      <w:pPr>
+        <w:numPr>
+          <w:ilvl w:val="0"/>
+          <w:numId w:val="0"/>
+        </w:numPr>
+        <w:ind w:leftChars="0"/>
+      </w:pPr>
+      <w:r>
+        <w:drawing>
+          <wp:inline distT="0" distB="0" distL="114300" distR="114300">
+            <wp:extent cx="5266055" cy="753110"/>
+            <wp:effectExtent l="0" t="0" r="10795" b="8890"/>
+            <wp:docPr id="16" name="图片 2"/>
+            <wp:cNvGraphicFramePr>
+              <a:graphicFrameLocks xmlns:a="http://schemas.openxmlformats.org/drawingml/2006/main" noChangeAspect="1"/>
+            </wp:cNvGraphicFramePr>
+            <a:graphic xmlns:a="http://schemas.openxmlformats.org/drawingml/2006/main">
+              <a:graphicData uri="http://schemas.openxmlformats.org/drawingml/2006/picture">
+                <pic:pic xmlns:pic="http://schemas.openxmlformats.org/drawingml/2006/picture">
+                  <pic:nvPicPr>
+                    <pic:cNvPr id="16" name="图片 2"/>
+                    <pic:cNvPicPr>
+                      <a:picLocks noChangeAspect="1"/>
+                    </pic:cNvPicPr>
+                  </pic:nvPicPr>
+                  <pic:blipFill>
+                    <a:blip r:embed="rId12"/>
+                    <a:stretch>
+                      <a:fillRect/>
+                    </a:stretch>
+                  </pic:blipFill>
+                  <pic:spPr>
+                    <a:xfrm>
+                      <a:off x="0" y="0"/>
+                      <a:ext cx="5266055" cy="753110"/>
+                    </a:xfrm>
+                    <a:prstGeom prst="rect">
+                      <a:avLst/>
+                    </a:prstGeom>
+                    <a:noFill/>
+                    <a:ln>
+                      <a:noFill/>
+                    </a:ln>
+                  </pic:spPr>
+                </pic:pic>
+              </a:graphicData>
+            </a:graphic>
+          </wp:inline>
+        </w:drawing>
+      </w:r>
+    </w:p>
+    <w:p>
+      <w:pPr>
+        <w:numPr>
+          <w:ilvl w:val="0"/>
+          <w:numId w:val="0"/>
+        </w:numPr>
+        <w:ind w:leftChars="0"/>
+        <w:jc w:val="center"/>
+        <w:rPr>
+          <w:rFonts w:hint="eastAsia"/>
+          <w:lang w:eastAsia="zh-CN"/>
+        </w:rPr>
+      </w:pPr>
+      <w:r>
+        <w:rPr>
+          <w:rFonts w:hint="eastAsia"/>
+          <w:lang w:eastAsia="zh-CN"/>
+        </w:rPr>
+        <w:t>图4</w:t>
+      </w:r>
+    </w:p>
+    <w:p>
+      <w:pPr>
+        <w:numPr>
+          <w:ilvl w:val="0"/>
+          <w:numId w:val="0"/>
+        </w:numPr>
+        <w:ind w:leftChars="0"/>
+        <w:rPr>
+          <w:rFonts w:hint="eastAsia"/>
+          <w:lang w:val="en-US" w:eastAsia="zh-CN"/>
+        </w:rPr>
+      </w:pPr>
+      <w:r>
+        <w:rPr>
+          <w:rFonts w:hint="eastAsia"/>
+          <w:lang w:val="en-US" w:eastAsia="zh-CN"/>
+        </w:rPr>
+        <w:t>最后进行梯度下降优化：</w:t>
+      </w:r>
+    </w:p>
+    <w:p>
+      <w:pPr>
+        <w:numPr>
+          <w:ilvl w:val="0"/>
+          <w:numId w:val="0"/>
+        </w:numPr>
+        <w:ind w:leftChars="0"/>
+      </w:pPr>
+      <w:r>
+        <w:drawing>
+          <wp:inline distT="0" distB="0" distL="114300" distR="114300">
+            <wp:extent cx="5271135" cy="3412490"/>
+            <wp:effectExtent l="0" t="0" r="5715" b="16510"/>
+            <wp:docPr id="17" name="图片 3"/>
+            <wp:cNvGraphicFramePr>
+              <a:graphicFrameLocks xmlns:a="http://schemas.openxmlformats.org/drawingml/2006/main" noChangeAspect="1"/>
+            </wp:cNvGraphicFramePr>
+            <a:graphic xmlns:a="http://schemas.openxmlformats.org/drawingml/2006/main">
+              <a:graphicData uri="http://schemas.openxmlformats.org/drawingml/2006/picture">
+                <pic:pic xmlns:pic="http://schemas.openxmlformats.org/drawingml/2006/picture">
+                  <pic:nvPicPr>
+                    <pic:cNvPr id="17" name="图片 3"/>
+                    <pic:cNvPicPr>
+                      <a:picLocks noChangeAspect="1"/>
+                    </pic:cNvPicPr>
+                  </pic:nvPicPr>
+                  <pic:blipFill>
+                    <a:blip r:embed="rId13"/>
+                    <a:stretch>
+                      <a:fillRect/>
+                    </a:stretch>
+                  </pic:blipFill>
+                  <pic:spPr>
+                    <a:xfrm>
+                      <a:off x="0" y="0"/>
+                      <a:ext cx="5271135" cy="3412490"/>
+                    </a:xfrm>
+                    <a:prstGeom prst="rect">
+                      <a:avLst/>
+                    </a:prstGeom>
+                    <a:noFill/>
+                    <a:ln>
+                      <a:noFill/>
+                    </a:ln>
+                  </pic:spPr>
+                </pic:pic>
+              </a:graphicData>
+            </a:graphic>
+          </wp:inline>
+        </w:drawing>
+      </w:r>
+    </w:p>
+    <w:p>
+      <w:pPr>
+        <w:numPr>
+          <w:ilvl w:val="0"/>
+          <w:numId w:val="0"/>
+        </w:numPr>
+        <w:ind w:leftChars="0"/>
+        <w:jc w:val="center"/>
+        <w:rPr>
+          <w:rFonts w:hint="default"/>
+          <w:lang w:val="en-US" w:eastAsia="zh-CN"/>
+        </w:rPr>
+      </w:pPr>
+      <w:r>
+        <w:rPr>
+          <w:rFonts w:hint="eastAsia"/>
+          <w:lang w:val="en-US" w:eastAsia="zh-CN"/>
+        </w:rPr>
+        <w:t>图5</w:t>
+      </w:r>
+    </w:p>
+    <w:p>
+      <w:pPr>
+        <w:numPr>
+          <w:ilvl w:val="0"/>
+          <w:numId w:val="5"/>
+        </w:numPr>
+        <w:rPr>
+          <w:rFonts w:hint="eastAsia"/>
+          <w:lang w:val="en-US"/>
+        </w:rPr>
+      </w:pPr>
+      <w:r>
+        <w:rPr>
+          <w:rFonts w:hint="default"/>
+          <w:lang w:val="en-US" w:eastAsia="zh-CN"/>
+        </w:rPr>
+        <w:t>AdaBoost</w:t>
+      </w:r>
+      <w:r>
+        <w:rPr>
+          <w:rFonts w:hint="eastAsia"/>
+          <w:lang w:val="en-US" w:eastAsia="zh-CN"/>
+        </w:rPr>
+        <w:t>的实现</w:t>
+      </w:r>
+    </w:p>
+    <w:p>
+      <w:pPr>
+        <w:numPr>
+          <w:ilvl w:val="0"/>
+          <w:numId w:val="0"/>
+        </w:numPr>
+        <w:rPr>
+          <w:rFonts w:hint="eastAsia"/>
+          <w:lang w:val="en-US" w:eastAsia="zh-CN"/>
+        </w:rPr>
+      </w:pPr>
+      <w:r>
+        <w:rPr>
+          <w:rFonts w:hint="eastAsia"/>
+          <w:lang w:val="en-US" w:eastAsia="zh-CN"/>
+        </w:rPr>
+        <w:t>adaboost算法通过组合多个弱分类器来构造强分类器，通过多轮裁判，每一轮调整样本权重，使后续分类器更关注之前错误分类的样本，最终预测是所有弱分类器的加权投票结果</w:t>
+      </w:r>
+    </w:p>
+    <w:p>
+      <w:pPr>
+        <w:numPr>
+          <w:ilvl w:val="0"/>
+          <w:numId w:val="0"/>
+        </w:numPr>
+        <w:rPr>
+          <w:rFonts w:hint="eastAsia"/>
+          <w:lang w:val="en-US" w:eastAsia="zh-CN"/>
+        </w:rPr>
+      </w:pPr>
+      <w:r>
+        <w:rPr>
+          <w:rFonts w:hint="eastAsia"/>
+          <w:lang w:val="en-US" w:eastAsia="zh-CN"/>
+        </w:rPr>
+        <w:t>首先初始化样本权重</w:t>
+      </w:r>
+    </w:p>
+    <w:p>
+      <w:pPr>
+        <w:numPr>
+          <w:ilvl w:val="0"/>
+          <w:numId w:val="0"/>
+        </w:numPr>
+        <w:jc w:val="center"/>
         <w:rPr>
           <w:rFonts w:hint="eastAsia"/>
           <w:lang w:val="en-US" w:eastAsia="zh-CN"/>
@@ -2071,7 +2416,7 @@
                     </pic:cNvPicPr>
                   </pic:nvPicPr>
                   <pic:blipFill>
-                    <a:blip r:embed="rId11"/>
+                    <a:blip r:embed="rId14"/>
                     <a:stretch>
                       <a:fillRect/>
                     </a:stretch>
@@ -2098,17 +2443,18 @@
           <w:ilvl w:val="0"/>
           <w:numId w:val="0"/>
         </w:numPr>
-        <w:rPr>
-          <w:rFonts w:hint="eastAsia"/>
-          <w:lang w:val="en-US" w:eastAsia="zh-CN"/>
-        </w:rPr>
-      </w:pPr>
-      <w:r>
-        <w:rPr>
-          <w:rFonts w:hint="eastAsia"/>
-          <w:lang w:val="en-US" w:eastAsia="zh-CN"/>
-        </w:rPr>
-        <w:t>然后迭代训练弱分类器，计算分类器权重，更新样本权重</w:t>
+        <w:jc w:val="center"/>
+        <w:rPr>
+          <w:rFonts w:hint="eastAsia"/>
+          <w:lang w:val="en-US" w:eastAsia="zh-CN"/>
+        </w:rPr>
+      </w:pPr>
+      <w:r>
+        <w:rPr>
+          <w:rFonts w:hint="eastAsia"/>
+          <w:lang w:val="en-US" w:eastAsia="zh-CN"/>
+        </w:rPr>
+        <w:t>图6</w:t>
       </w:r>
     </w:p>
     <w:p>
@@ -2117,6 +2463,26 @@
           <w:ilvl w:val="0"/>
           <w:numId w:val="0"/>
         </w:numPr>
+        <w:rPr>
+          <w:rFonts w:hint="eastAsia"/>
+          <w:lang w:val="en-US" w:eastAsia="zh-CN"/>
+        </w:rPr>
+      </w:pPr>
+      <w:r>
+        <w:rPr>
+          <w:rFonts w:hint="eastAsia"/>
+          <w:lang w:val="en-US" w:eastAsia="zh-CN"/>
+        </w:rPr>
+        <w:t>然后迭代训练弱分类器，计算分类器权重，更新样本权重</w:t>
+      </w:r>
+    </w:p>
+    <w:p>
+      <w:pPr>
+        <w:numPr>
+          <w:ilvl w:val="0"/>
+          <w:numId w:val="0"/>
+        </w:numPr>
+        <w:jc w:val="center"/>
         <w:rPr>
           <w:rFonts w:hint="eastAsia"/>
           <w:lang w:val="en-US" w:eastAsia="zh-CN"/>
@@ -2145,7 +2511,7 @@
                     </pic:cNvPicPr>
                   </pic:nvPicPr>
                   <pic:blipFill>
-                    <a:blip r:embed="rId12"/>
+                    <a:blip r:embed="rId15"/>
                     <a:stretch>
                       <a:fillRect/>
                     </a:stretch>
@@ -2172,6 +2538,26 @@
           <w:ilvl w:val="0"/>
           <w:numId w:val="0"/>
         </w:numPr>
+        <w:jc w:val="center"/>
+        <w:rPr>
+          <w:rFonts w:hint="eastAsia"/>
+          <w:lang w:val="en-US" w:eastAsia="zh-CN"/>
+        </w:rPr>
+      </w:pPr>
+      <w:r>
+        <w:rPr>
+          <w:rFonts w:hint="eastAsia"/>
+          <w:lang w:val="en-US" w:eastAsia="zh-CN"/>
+        </w:rPr>
+        <w:t>图7</w:t>
+      </w:r>
+    </w:p>
+    <w:p>
+      <w:pPr>
+        <w:numPr>
+          <w:ilvl w:val="0"/>
+          <w:numId w:val="0"/>
+        </w:numPr>
         <w:rPr>
           <w:rFonts w:hint="eastAsia"/>
           <w:lang w:val="en-US" w:eastAsia="zh-CN"/>
@@ -2212,6 +2598,7 @@
     <w:p>
       <w:pPr>
         <w:numPr>
+          <w:ilvl w:val="0"/>
           <w:numId w:val="0"/>
         </w:numPr>
         <w:ind w:leftChars="0"/>
@@ -2242,6 +2629,7 @@
     <w:p>
       <w:pPr>
         <w:numPr>
+          <w:ilvl w:val="0"/>
           <w:numId w:val="0"/>
         </w:numPr>
         <w:ind w:leftChars="0"/>
@@ -2261,6 +2649,7 @@
     <w:p>
       <w:pPr>
         <w:numPr>
+          <w:ilvl w:val="0"/>
           <w:numId w:val="0"/>
         </w:numPr>
         <w:ind w:leftChars="0"/>
@@ -2308,6 +2697,7 @@
     <w:p>
       <w:pPr>
         <w:numPr>
+          <w:ilvl w:val="0"/>
           <w:numId w:val="0"/>
         </w:numPr>
         <w:ind w:leftChars="0"/>
@@ -2327,6 +2717,7 @@
     <w:p>
       <w:pPr>
         <w:numPr>
+          <w:ilvl w:val="0"/>
           <w:numId w:val="0"/>
         </w:numPr>
         <w:ind w:leftChars="0"/>
@@ -2358,7 +2749,7 @@
                     </pic:cNvPicPr>
                   </pic:nvPicPr>
                   <pic:blipFill>
-                    <a:blip r:embed="rId13"/>
+                    <a:blip r:embed="rId16"/>
                     <a:stretch>
                       <a:fillRect/>
                     </a:stretch>
@@ -2382,6 +2773,7 @@
     <w:p>
       <w:pPr>
         <w:numPr>
+          <w:ilvl w:val="0"/>
           <w:numId w:val="0"/>
         </w:numPr>
         <w:ind w:leftChars="0"/>
@@ -2396,12 +2788,13 @@
           <w:rFonts w:hint="eastAsia"/>
           <w:lang w:val="en-US" w:eastAsia="zh-CN"/>
         </w:rPr>
-        <w:t>训练图</w:t>
+        <w:t>图8</w:t>
       </w:r>
     </w:p>
     <w:p>
       <w:pPr>
         <w:numPr>
+          <w:ilvl w:val="0"/>
           <w:numId w:val="0"/>
         </w:numPr>
         <w:ind w:leftChars="0"/>
@@ -2415,6 +2808,7 @@
     <w:p>
       <w:pPr>
         <w:numPr>
+          <w:ilvl w:val="0"/>
           <w:numId w:val="0"/>
         </w:numPr>
         <w:ind w:leftChars="0"/>
@@ -2434,7 +2828,7 @@
     </w:p>
     <w:tbl>
       <w:tblPr>
-        <w:tblStyle w:val="37"/>
+        <w:tblStyle w:val="46"/>
         <w:tblW w:w="0" w:type="auto"/>
         <w:tblInd w:w="0" w:type="dxa"/>
         <w:tblBorders>
@@ -2445,584 +2839,7 @@
           <w:insideH w:val="single" w:color="auto" w:sz="4" w:space="0"/>
           <w:insideV w:val="single" w:color="auto" w:sz="4" w:space="0"/>
         </w:tblBorders>
-        <w:tblLayout w:type="autofit"/>
-        <w:tblCellMar>
-          <w:left w:w="108" w:type="dxa"/>
-          <w:right w:w="108" w:type="dxa"/>
-        </w:tblCellMar>
-      </w:tblPr>
-      <w:tblGrid>
-        <w:gridCol w:w="1704"/>
-        <w:gridCol w:w="1704"/>
-      </w:tblGrid>
-      <w:tr>
-        <w:tblPrEx>
-          <w:tblBorders>
-            <w:top w:val="single" w:color="auto" w:sz="4" w:space="0"/>
-            <w:left w:val="single" w:color="auto" w:sz="4" w:space="0"/>
-            <w:bottom w:val="single" w:color="auto" w:sz="4" w:space="0"/>
-            <w:right w:val="single" w:color="auto" w:sz="4" w:space="0"/>
-            <w:insideH w:val="single" w:color="auto" w:sz="4" w:space="0"/>
-            <w:insideV w:val="single" w:color="auto" w:sz="4" w:space="0"/>
-          </w:tblBorders>
-          <w:tblCellMar>
-            <w:left w:w="108" w:type="dxa"/>
-            <w:right w:w="108" w:type="dxa"/>
-          </w:tblCellMar>
-        </w:tblPrEx>
-        <w:tc>
-          <w:tcPr>
-            <w:tcW w:w="1704" w:type="dxa"/>
-          </w:tcPr>
-          <w:p>
-            <w:pPr>
-              <w:numPr>
-                <w:numId w:val="0"/>
-              </w:numPr>
-              <w:jc w:val="center"/>
-              <w:rPr>
-                <w:rFonts w:hint="default"/>
-                <w:vertAlign w:val="baseline"/>
-                <w:lang w:val="en-US" w:eastAsia="zh-CN"/>
-              </w:rPr>
-            </w:pPr>
-            <w:r>
-              <w:rPr>
-                <w:rFonts w:hint="eastAsia"/>
-                <w:vertAlign w:val="baseline"/>
-                <w:lang w:val="en-US" w:eastAsia="zh-CN"/>
-              </w:rPr>
-              <w:t>基分类器数</w:t>
-            </w:r>
-          </w:p>
-        </w:tc>
-        <w:tc>
-          <w:tcPr>
-            <w:tcW w:w="1704" w:type="dxa"/>
-          </w:tcPr>
-          <w:p>
-            <w:pPr>
-              <w:numPr>
-                <w:numId w:val="0"/>
-              </w:numPr>
-              <w:jc w:val="center"/>
-              <w:rPr>
-                <w:rFonts w:hint="default"/>
-                <w:vertAlign w:val="baseline"/>
-                <w:lang w:val="en-US" w:eastAsia="zh-CN"/>
-              </w:rPr>
-            </w:pPr>
-            <w:r>
-              <w:rPr>
-                <w:rFonts w:hint="eastAsia"/>
-                <w:vertAlign w:val="baseline"/>
-                <w:lang w:val="en-US" w:eastAsia="zh-CN"/>
-              </w:rPr>
-              <w:t>平均准确率/%</w:t>
-            </w:r>
-          </w:p>
-        </w:tc>
-      </w:tr>
-      <w:tr>
-        <w:tblPrEx>
-          <w:tblBorders>
-            <w:top w:val="single" w:color="auto" w:sz="4" w:space="0"/>
-            <w:left w:val="single" w:color="auto" w:sz="4" w:space="0"/>
-            <w:bottom w:val="single" w:color="auto" w:sz="4" w:space="0"/>
-            <w:right w:val="single" w:color="auto" w:sz="4" w:space="0"/>
-            <w:insideH w:val="single" w:color="auto" w:sz="4" w:space="0"/>
-            <w:insideV w:val="single" w:color="auto" w:sz="4" w:space="0"/>
-          </w:tblBorders>
-          <w:tblCellMar>
-            <w:left w:w="108" w:type="dxa"/>
-            <w:right w:w="108" w:type="dxa"/>
-          </w:tblCellMar>
-        </w:tblPrEx>
-        <w:tc>
-          <w:tcPr>
-            <w:tcW w:w="1704" w:type="dxa"/>
-          </w:tcPr>
-          <w:p>
-            <w:pPr>
-              <w:numPr>
-                <w:numId w:val="0"/>
-              </w:numPr>
-              <w:jc w:val="center"/>
-              <w:rPr>
-                <w:rFonts w:hint="default"/>
-                <w:vertAlign w:val="baseline"/>
-                <w:lang w:val="en-US" w:eastAsia="zh-CN"/>
-              </w:rPr>
-            </w:pPr>
-            <w:r>
-              <w:rPr>
-                <w:rFonts w:hint="eastAsia"/>
-                <w:vertAlign w:val="baseline"/>
-                <w:lang w:val="en-US" w:eastAsia="zh-CN"/>
-              </w:rPr>
-              <w:t>1</w:t>
-            </w:r>
-          </w:p>
-        </w:tc>
-        <w:tc>
-          <w:tcPr>
-            <w:tcW w:w="1704" w:type="dxa"/>
-          </w:tcPr>
-          <w:p>
-            <w:pPr>
-              <w:numPr>
-                <w:numId w:val="0"/>
-              </w:numPr>
-              <w:jc w:val="center"/>
-              <w:rPr>
-                <w:rFonts w:hint="default"/>
-                <w:vertAlign w:val="baseline"/>
-                <w:lang w:val="en-US" w:eastAsia="zh-CN"/>
-              </w:rPr>
-            </w:pPr>
-            <w:r>
-              <w:rPr>
-                <w:rFonts w:hint="eastAsia"/>
-                <w:vertAlign w:val="baseline"/>
-                <w:lang w:val="en-US" w:eastAsia="zh-CN"/>
-              </w:rPr>
-              <w:t>59.8</w:t>
-            </w:r>
-          </w:p>
-        </w:tc>
-      </w:tr>
-      <w:tr>
-        <w:tblPrEx>
-          <w:tblBorders>
-            <w:top w:val="single" w:color="auto" w:sz="4" w:space="0"/>
-            <w:left w:val="single" w:color="auto" w:sz="4" w:space="0"/>
-            <w:bottom w:val="single" w:color="auto" w:sz="4" w:space="0"/>
-            <w:right w:val="single" w:color="auto" w:sz="4" w:space="0"/>
-            <w:insideH w:val="single" w:color="auto" w:sz="4" w:space="0"/>
-            <w:insideV w:val="single" w:color="auto" w:sz="4" w:space="0"/>
-          </w:tblBorders>
-          <w:tblCellMar>
-            <w:left w:w="108" w:type="dxa"/>
-            <w:right w:w="108" w:type="dxa"/>
-          </w:tblCellMar>
-        </w:tblPrEx>
-        <w:tc>
-          <w:tcPr>
-            <w:tcW w:w="1704" w:type="dxa"/>
-          </w:tcPr>
-          <w:p>
-            <w:pPr>
-              <w:numPr>
-                <w:numId w:val="0"/>
-              </w:numPr>
-              <w:jc w:val="center"/>
-              <w:rPr>
-                <w:rFonts w:hint="default"/>
-                <w:vertAlign w:val="baseline"/>
-                <w:lang w:val="en-US" w:eastAsia="zh-CN"/>
-              </w:rPr>
-            </w:pPr>
-            <w:r>
-              <w:rPr>
-                <w:rFonts w:hint="eastAsia"/>
-                <w:vertAlign w:val="baseline"/>
-                <w:lang w:val="en-US" w:eastAsia="zh-CN"/>
-              </w:rPr>
-              <w:t>5</w:t>
-            </w:r>
-          </w:p>
-        </w:tc>
-        <w:tc>
-          <w:tcPr>
-            <w:tcW w:w="1704" w:type="dxa"/>
-          </w:tcPr>
-          <w:p>
-            <w:pPr>
-              <w:numPr>
-                <w:numId w:val="0"/>
-              </w:numPr>
-              <w:jc w:val="center"/>
-              <w:rPr>
-                <w:rFonts w:hint="default"/>
-                <w:vertAlign w:val="baseline"/>
-                <w:lang w:val="en-US" w:eastAsia="zh-CN"/>
-              </w:rPr>
-            </w:pPr>
-            <w:r>
-              <w:rPr>
-                <w:rFonts w:hint="eastAsia"/>
-                <w:vertAlign w:val="baseline"/>
-                <w:lang w:val="en-US" w:eastAsia="zh-CN"/>
-              </w:rPr>
-              <w:t>62.4</w:t>
-            </w:r>
-          </w:p>
-        </w:tc>
-      </w:tr>
-      <w:tr>
-        <w:tblPrEx>
-          <w:tblBorders>
-            <w:top w:val="single" w:color="auto" w:sz="4" w:space="0"/>
-            <w:left w:val="single" w:color="auto" w:sz="4" w:space="0"/>
-            <w:bottom w:val="single" w:color="auto" w:sz="4" w:space="0"/>
-            <w:right w:val="single" w:color="auto" w:sz="4" w:space="0"/>
-            <w:insideH w:val="single" w:color="auto" w:sz="4" w:space="0"/>
-            <w:insideV w:val="single" w:color="auto" w:sz="4" w:space="0"/>
-          </w:tblBorders>
-          <w:tblCellMar>
-            <w:left w:w="108" w:type="dxa"/>
-            <w:right w:w="108" w:type="dxa"/>
-          </w:tblCellMar>
-        </w:tblPrEx>
-        <w:tc>
-          <w:tcPr>
-            <w:tcW w:w="1704" w:type="dxa"/>
-          </w:tcPr>
-          <w:p>
-            <w:pPr>
-              <w:numPr>
-                <w:numId w:val="0"/>
-              </w:numPr>
-              <w:jc w:val="center"/>
-              <w:rPr>
-                <w:rFonts w:hint="default"/>
-                <w:vertAlign w:val="baseline"/>
-                <w:lang w:val="en-US" w:eastAsia="zh-CN"/>
-              </w:rPr>
-            </w:pPr>
-            <w:r>
-              <w:rPr>
-                <w:rFonts w:hint="eastAsia"/>
-                <w:vertAlign w:val="baseline"/>
-                <w:lang w:val="en-US" w:eastAsia="zh-CN"/>
-              </w:rPr>
-              <w:t>10</w:t>
-            </w:r>
-          </w:p>
-        </w:tc>
-        <w:tc>
-          <w:tcPr>
-            <w:tcW w:w="1704" w:type="dxa"/>
-          </w:tcPr>
-          <w:p>
-            <w:pPr>
-              <w:numPr>
-                <w:numId w:val="0"/>
-              </w:numPr>
-              <w:jc w:val="center"/>
-              <w:rPr>
-                <w:rFonts w:hint="default"/>
-                <w:vertAlign w:val="baseline"/>
-                <w:lang w:val="en-US" w:eastAsia="zh-CN"/>
-              </w:rPr>
-            </w:pPr>
-            <w:r>
-              <w:rPr>
-                <w:rFonts w:hint="eastAsia"/>
-                <w:vertAlign w:val="baseline"/>
-                <w:lang w:val="en-US" w:eastAsia="zh-CN"/>
-              </w:rPr>
-              <w:t>75.3</w:t>
-            </w:r>
-          </w:p>
-        </w:tc>
-      </w:tr>
-      <w:tr>
-        <w:tblPrEx>
-          <w:tblBorders>
-            <w:top w:val="single" w:color="auto" w:sz="4" w:space="0"/>
-            <w:left w:val="single" w:color="auto" w:sz="4" w:space="0"/>
-            <w:bottom w:val="single" w:color="auto" w:sz="4" w:space="0"/>
-            <w:right w:val="single" w:color="auto" w:sz="4" w:space="0"/>
-            <w:insideH w:val="single" w:color="auto" w:sz="4" w:space="0"/>
-            <w:insideV w:val="single" w:color="auto" w:sz="4" w:space="0"/>
-          </w:tblBorders>
-          <w:tblCellMar>
-            <w:left w:w="108" w:type="dxa"/>
-            <w:right w:w="108" w:type="dxa"/>
-          </w:tblCellMar>
-        </w:tblPrEx>
-        <w:tc>
-          <w:tcPr>
-            <w:tcW w:w="1704" w:type="dxa"/>
-          </w:tcPr>
-          <w:p>
-            <w:pPr>
-              <w:numPr>
-                <w:numId w:val="0"/>
-              </w:numPr>
-              <w:jc w:val="center"/>
-              <w:rPr>
-                <w:rFonts w:hint="default"/>
-                <w:vertAlign w:val="baseline"/>
-                <w:lang w:val="en-US" w:eastAsia="zh-CN"/>
-              </w:rPr>
-            </w:pPr>
-            <w:r>
-              <w:rPr>
-                <w:rFonts w:hint="eastAsia"/>
-                <w:vertAlign w:val="baseline"/>
-                <w:lang w:val="en-US" w:eastAsia="zh-CN"/>
-              </w:rPr>
-              <w:t>100</w:t>
-            </w:r>
-          </w:p>
-        </w:tc>
-        <w:tc>
-          <w:tcPr>
-            <w:tcW w:w="1704" w:type="dxa"/>
-          </w:tcPr>
-          <w:p>
-            <w:pPr>
-              <w:numPr>
-                <w:numId w:val="0"/>
-              </w:numPr>
-              <w:jc w:val="center"/>
-              <w:rPr>
-                <w:rFonts w:hint="default"/>
-                <w:vertAlign w:val="baseline"/>
-                <w:lang w:val="en-US" w:eastAsia="zh-CN"/>
-              </w:rPr>
-            </w:pPr>
-            <w:r>
-              <w:rPr>
-                <w:rFonts w:hint="eastAsia"/>
-                <w:vertAlign w:val="baseline"/>
-                <w:lang w:val="en-US" w:eastAsia="zh-CN"/>
-              </w:rPr>
-              <w:t>76.1</w:t>
-            </w:r>
-          </w:p>
-        </w:tc>
-      </w:tr>
-    </w:tbl>
-    <w:p>
-      <w:pPr>
-        <w:numPr>
-          <w:numId w:val="0"/>
-        </w:numPr>
-        <w:ind w:leftChars="0"/>
-        <w:rPr>
-          <w:rFonts w:hint="eastAsia"/>
-          <w:lang w:val="en-US" w:eastAsia="zh-CN"/>
-        </w:rPr>
-      </w:pPr>
-      <w:r>
-        <w:rPr>
-          <w:rFonts w:hint="eastAsia"/>
-          <w:lang w:val="en-US" w:eastAsia="zh-CN"/>
-        </w:rPr>
-        <w:t>在adaboost文件中使用sklearn中的决策树代替朴素决策树，结果较好，于是查询资料优化决策树：</w:t>
-      </w:r>
-    </w:p>
-    <w:p>
-      <w:pPr>
-        <w:numPr>
-          <w:ilvl w:val="0"/>
-          <w:numId w:val="6"/>
-        </w:numPr>
-        <w:ind w:leftChars="0"/>
-        <w:rPr>
-          <w:rFonts w:hint="default"/>
-          <w:lang w:val="en-US" w:eastAsia="zh-CN"/>
-        </w:rPr>
-      </w:pPr>
-      <w:r>
-        <w:rPr>
-          <w:rFonts w:hint="eastAsia"/>
-          <w:lang w:val="en-US" w:eastAsia="zh-CN"/>
-        </w:rPr>
-        <w:t>采用基尼不纯度作为分割标准，更敏感于类别分布的变化更适合处理类别不平衡的数据。</w:t>
-      </w:r>
-    </w:p>
-    <w:p>
-      <w:pPr>
-        <w:numPr>
-          <w:numId w:val="0"/>
-        </w:numPr>
-        <w:rPr>
-          <w:rFonts w:hint="default"/>
-          <w:lang w:val="en-US" w:eastAsia="zh-CN"/>
-        </w:rPr>
-      </w:pPr>
-      <w:r>
-        <w:drawing>
-          <wp:inline distT="0" distB="0" distL="114300" distR="114300">
-            <wp:extent cx="5019675" cy="1685925"/>
-            <wp:effectExtent l="0" t="0" r="9525" b="9525"/>
-            <wp:docPr id="14" name="图片 1"/>
-            <wp:cNvGraphicFramePr>
-              <a:graphicFrameLocks xmlns:a="http://schemas.openxmlformats.org/drawingml/2006/main" noChangeAspect="1"/>
-            </wp:cNvGraphicFramePr>
-            <a:graphic xmlns:a="http://schemas.openxmlformats.org/drawingml/2006/main">
-              <a:graphicData uri="http://schemas.openxmlformats.org/drawingml/2006/picture">
-                <pic:pic xmlns:pic="http://schemas.openxmlformats.org/drawingml/2006/picture">
-                  <pic:nvPicPr>
-                    <pic:cNvPr id="14" name="图片 1"/>
-                    <pic:cNvPicPr>
-                      <a:picLocks noChangeAspect="1"/>
-                    </pic:cNvPicPr>
-                  </pic:nvPicPr>
-                  <pic:blipFill>
-                    <a:blip r:embed="rId14"/>
-                    <a:stretch>
-                      <a:fillRect/>
-                    </a:stretch>
-                  </pic:blipFill>
-                  <pic:spPr>
-                    <a:xfrm>
-                      <a:off x="0" y="0"/>
-                      <a:ext cx="5019675" cy="1685925"/>
-                    </a:xfrm>
-                    <a:prstGeom prst="rect">
-                      <a:avLst/>
-                    </a:prstGeom>
-                    <a:noFill/>
-                    <a:ln>
-                      <a:noFill/>
-                    </a:ln>
-                  </pic:spPr>
-                </pic:pic>
-              </a:graphicData>
-            </a:graphic>
-          </wp:inline>
-        </w:drawing>
-      </w:r>
-    </w:p>
-    <w:p>
-      <w:pPr>
-        <w:numPr>
-          <w:ilvl w:val="0"/>
-          <w:numId w:val="6"/>
-        </w:numPr>
-        <w:ind w:leftChars="0"/>
-        <w:rPr>
-          <w:rFonts w:hint="default"/>
-          <w:lang w:val="en-US" w:eastAsia="zh-CN"/>
-        </w:rPr>
-      </w:pPr>
-      <w:r>
-        <w:rPr>
-          <w:rFonts w:hint="default"/>
-          <w:lang w:val="en-US" w:eastAsia="zh-CN"/>
-        </w:rPr>
-        <w:t>先排序特征值，再选择分割点</w:t>
-      </w:r>
-      <w:r>
-        <w:rPr>
-          <w:rFonts w:hint="eastAsia"/>
-          <w:lang w:val="en-US" w:eastAsia="zh-CN"/>
-        </w:rPr>
-        <w:t>，</w:t>
-      </w:r>
-      <w:r>
-        <w:rPr>
-          <w:rFonts w:hint="default"/>
-          <w:lang w:val="en-US" w:eastAsia="zh-CN"/>
-        </w:rPr>
-        <w:t>处理了重复特征值的情况</w:t>
-      </w:r>
-      <w:r>
-        <w:rPr>
-          <w:rFonts w:hint="eastAsia"/>
-          <w:lang w:val="en-US" w:eastAsia="zh-CN"/>
-        </w:rPr>
-        <w:t>，</w:t>
-      </w:r>
-      <w:r>
-        <w:rPr>
-          <w:rFonts w:hint="default"/>
-          <w:lang w:val="en-US" w:eastAsia="zh-CN"/>
-        </w:rPr>
-        <w:t>确保只在实际可分割的点上进行评估与样本权重配合更好(保持权重与样本的顺序一致性)</w:t>
-      </w:r>
-    </w:p>
-    <w:p>
-      <w:pPr>
-        <w:numPr>
-          <w:numId w:val="0"/>
-        </w:numPr>
-        <w:rPr>
-          <w:rFonts w:hint="default"/>
-          <w:lang w:val="en-US" w:eastAsia="zh-CN"/>
-        </w:rPr>
-      </w:pPr>
-      <w:r>
-        <w:drawing>
-          <wp:inline distT="0" distB="0" distL="114300" distR="114300">
-            <wp:extent cx="4762500" cy="1543050"/>
-            <wp:effectExtent l="0" t="0" r="0" b="0"/>
-            <wp:docPr id="15" name="图片 2"/>
-            <wp:cNvGraphicFramePr>
-              <a:graphicFrameLocks xmlns:a="http://schemas.openxmlformats.org/drawingml/2006/main" noChangeAspect="1"/>
-            </wp:cNvGraphicFramePr>
-            <a:graphic xmlns:a="http://schemas.openxmlformats.org/drawingml/2006/main">
-              <a:graphicData uri="http://schemas.openxmlformats.org/drawingml/2006/picture">
-                <pic:pic xmlns:pic="http://schemas.openxmlformats.org/drawingml/2006/picture">
-                  <pic:nvPicPr>
-                    <pic:cNvPr id="15" name="图片 2"/>
-                    <pic:cNvPicPr>
-                      <a:picLocks noChangeAspect="1"/>
-                    </pic:cNvPicPr>
-                  </pic:nvPicPr>
-                  <pic:blipFill>
-                    <a:blip r:embed="rId15"/>
-                    <a:stretch>
-                      <a:fillRect/>
-                    </a:stretch>
-                  </pic:blipFill>
-                  <pic:spPr>
-                    <a:xfrm>
-                      <a:off x="0" y="0"/>
-                      <a:ext cx="4762500" cy="1543050"/>
-                    </a:xfrm>
-                    <a:prstGeom prst="rect">
-                      <a:avLst/>
-                    </a:prstGeom>
-                    <a:noFill/>
-                    <a:ln>
-                      <a:noFill/>
-                    </a:ln>
-                  </pic:spPr>
-                </pic:pic>
-              </a:graphicData>
-            </a:graphic>
-          </wp:inline>
-        </w:drawing>
-      </w:r>
-    </w:p>
-    <w:p>
-      <w:pPr>
-        <w:numPr>
-          <w:numId w:val="0"/>
-        </w:numPr>
-        <w:rPr>
-          <w:rFonts w:hint="eastAsia"/>
-          <w:lang w:val="en-US" w:eastAsia="zh-CN"/>
-        </w:rPr>
-      </w:pPr>
-      <w:r>
-        <w:rPr>
-          <w:rFonts w:hint="eastAsia"/>
-          <w:lang w:val="en-US" w:eastAsia="zh-CN"/>
-        </w:rPr>
-        <w:t>采用新的决策树桩在进行测试</w:t>
-      </w:r>
-    </w:p>
-    <w:tbl>
-      <w:tblPr>
-        <w:tblStyle w:val="37"/>
-        <w:tblW w:w="0" w:type="auto"/>
-        <w:tblInd w:w="0" w:type="dxa"/>
-        <w:tblBorders>
-          <w:top w:val="single" w:color="auto" w:sz="4" w:space="0"/>
-          <w:left w:val="single" w:color="auto" w:sz="4" w:space="0"/>
-          <w:bottom w:val="single" w:color="auto" w:sz="4" w:space="0"/>
-          <w:right w:val="single" w:color="auto" w:sz="4" w:space="0"/>
-          <w:insideH w:val="single" w:color="auto" w:sz="4" w:space="0"/>
-          <w:insideV w:val="single" w:color="auto" w:sz="4" w:space="0"/>
-        </w:tblBorders>
-        <w:tblLayout w:type="autofit"/>
+        <w:tblLayout w:type="fixed"/>
         <w:tblCellMar>
           <w:top w:w="0" w:type="dxa"/>
           <w:left w:w="108" w:type="dxa"/>
@@ -3036,20 +2853,7 @@
       </w:tblGrid>
       <w:tr>
         <w:tblPrEx>
-          <w:tblBorders>
-            <w:top w:val="single" w:color="auto" w:sz="4" w:space="0"/>
-            <w:left w:val="single" w:color="auto" w:sz="4" w:space="0"/>
-            <w:bottom w:val="single" w:color="auto" w:sz="4" w:space="0"/>
-            <w:right w:val="single" w:color="auto" w:sz="4" w:space="0"/>
-            <w:insideH w:val="single" w:color="auto" w:sz="4" w:space="0"/>
-            <w:insideV w:val="single" w:color="auto" w:sz="4" w:space="0"/>
-          </w:tblBorders>
-          <w:tblCellMar>
-            <w:top w:w="0" w:type="dxa"/>
-            <w:left w:w="108" w:type="dxa"/>
-            <w:bottom w:w="0" w:type="dxa"/>
-            <w:right w:w="108" w:type="dxa"/>
-          </w:tblCellMar>
+          <w:tblLayout w:type="fixed"/>
         </w:tblPrEx>
         <w:tc>
           <w:tcPr>
@@ -3108,20 +2912,599 @@
       </w:tr>
       <w:tr>
         <w:tblPrEx>
-          <w:tblBorders>
-            <w:top w:val="single" w:color="auto" w:sz="4" w:space="0"/>
-            <w:left w:val="single" w:color="auto" w:sz="4" w:space="0"/>
-            <w:bottom w:val="single" w:color="auto" w:sz="4" w:space="0"/>
-            <w:right w:val="single" w:color="auto" w:sz="4" w:space="0"/>
-            <w:insideH w:val="single" w:color="auto" w:sz="4" w:space="0"/>
-            <w:insideV w:val="single" w:color="auto" w:sz="4" w:space="0"/>
-          </w:tblBorders>
-          <w:tblCellMar>
-            <w:top w:w="0" w:type="dxa"/>
-            <w:left w:w="108" w:type="dxa"/>
-            <w:bottom w:w="0" w:type="dxa"/>
-            <w:right w:w="108" w:type="dxa"/>
-          </w:tblCellMar>
+          <w:tblLayout w:type="fixed"/>
+        </w:tblPrEx>
+        <w:tc>
+          <w:tcPr>
+            <w:tcW w:w="1704" w:type="dxa"/>
+          </w:tcPr>
+          <w:p>
+            <w:pPr>
+              <w:numPr>
+                <w:ilvl w:val="0"/>
+                <w:numId w:val="0"/>
+              </w:numPr>
+              <w:jc w:val="center"/>
+              <w:rPr>
+                <w:rFonts w:hint="default"/>
+                <w:vertAlign w:val="baseline"/>
+                <w:lang w:val="en-US" w:eastAsia="zh-CN"/>
+              </w:rPr>
+            </w:pPr>
+            <w:r>
+              <w:rPr>
+                <w:rFonts w:hint="eastAsia"/>
+                <w:vertAlign w:val="baseline"/>
+                <w:lang w:val="en-US" w:eastAsia="zh-CN"/>
+              </w:rPr>
+              <w:t>1</w:t>
+            </w:r>
+          </w:p>
+        </w:tc>
+        <w:tc>
+          <w:tcPr>
+            <w:tcW w:w="1704" w:type="dxa"/>
+          </w:tcPr>
+          <w:p>
+            <w:pPr>
+              <w:numPr>
+                <w:ilvl w:val="0"/>
+                <w:numId w:val="0"/>
+              </w:numPr>
+              <w:jc w:val="center"/>
+              <w:rPr>
+                <w:rFonts w:hint="default"/>
+                <w:vertAlign w:val="baseline"/>
+                <w:lang w:val="en-US" w:eastAsia="zh-CN"/>
+              </w:rPr>
+            </w:pPr>
+            <w:r>
+              <w:rPr>
+                <w:rFonts w:hint="eastAsia"/>
+                <w:vertAlign w:val="baseline"/>
+                <w:lang w:val="en-US" w:eastAsia="zh-CN"/>
+              </w:rPr>
+              <w:t>59.8</w:t>
+            </w:r>
+          </w:p>
+        </w:tc>
+      </w:tr>
+      <w:tr>
+        <w:tblPrEx>
+          <w:tblLayout w:type="fixed"/>
+        </w:tblPrEx>
+        <w:tc>
+          <w:tcPr>
+            <w:tcW w:w="1704" w:type="dxa"/>
+          </w:tcPr>
+          <w:p>
+            <w:pPr>
+              <w:numPr>
+                <w:ilvl w:val="0"/>
+                <w:numId w:val="0"/>
+              </w:numPr>
+              <w:jc w:val="center"/>
+              <w:rPr>
+                <w:rFonts w:hint="default"/>
+                <w:vertAlign w:val="baseline"/>
+                <w:lang w:val="en-US" w:eastAsia="zh-CN"/>
+              </w:rPr>
+            </w:pPr>
+            <w:r>
+              <w:rPr>
+                <w:rFonts w:hint="eastAsia"/>
+                <w:vertAlign w:val="baseline"/>
+                <w:lang w:val="en-US" w:eastAsia="zh-CN"/>
+              </w:rPr>
+              <w:t>5</w:t>
+            </w:r>
+          </w:p>
+        </w:tc>
+        <w:tc>
+          <w:tcPr>
+            <w:tcW w:w="1704" w:type="dxa"/>
+          </w:tcPr>
+          <w:p>
+            <w:pPr>
+              <w:numPr>
+                <w:ilvl w:val="0"/>
+                <w:numId w:val="0"/>
+              </w:numPr>
+              <w:jc w:val="center"/>
+              <w:rPr>
+                <w:rFonts w:hint="default"/>
+                <w:vertAlign w:val="baseline"/>
+                <w:lang w:val="en-US" w:eastAsia="zh-CN"/>
+              </w:rPr>
+            </w:pPr>
+            <w:r>
+              <w:rPr>
+                <w:rFonts w:hint="eastAsia"/>
+                <w:vertAlign w:val="baseline"/>
+                <w:lang w:val="en-US" w:eastAsia="zh-CN"/>
+              </w:rPr>
+              <w:t>62.4</w:t>
+            </w:r>
+          </w:p>
+        </w:tc>
+      </w:tr>
+      <w:tr>
+        <w:tblPrEx>
+          <w:tblLayout w:type="fixed"/>
+        </w:tblPrEx>
+        <w:tc>
+          <w:tcPr>
+            <w:tcW w:w="1704" w:type="dxa"/>
+          </w:tcPr>
+          <w:p>
+            <w:pPr>
+              <w:numPr>
+                <w:ilvl w:val="0"/>
+                <w:numId w:val="0"/>
+              </w:numPr>
+              <w:jc w:val="center"/>
+              <w:rPr>
+                <w:rFonts w:hint="default"/>
+                <w:vertAlign w:val="baseline"/>
+                <w:lang w:val="en-US" w:eastAsia="zh-CN"/>
+              </w:rPr>
+            </w:pPr>
+            <w:r>
+              <w:rPr>
+                <w:rFonts w:hint="eastAsia"/>
+                <w:vertAlign w:val="baseline"/>
+                <w:lang w:val="en-US" w:eastAsia="zh-CN"/>
+              </w:rPr>
+              <w:t>10</w:t>
+            </w:r>
+          </w:p>
+        </w:tc>
+        <w:tc>
+          <w:tcPr>
+            <w:tcW w:w="1704" w:type="dxa"/>
+          </w:tcPr>
+          <w:p>
+            <w:pPr>
+              <w:numPr>
+                <w:ilvl w:val="0"/>
+                <w:numId w:val="0"/>
+              </w:numPr>
+              <w:jc w:val="center"/>
+              <w:rPr>
+                <w:rFonts w:hint="default"/>
+                <w:vertAlign w:val="baseline"/>
+                <w:lang w:val="en-US" w:eastAsia="zh-CN"/>
+              </w:rPr>
+            </w:pPr>
+            <w:r>
+              <w:rPr>
+                <w:rFonts w:hint="eastAsia"/>
+                <w:vertAlign w:val="baseline"/>
+                <w:lang w:val="en-US" w:eastAsia="zh-CN"/>
+              </w:rPr>
+              <w:t>75.3</w:t>
+            </w:r>
+          </w:p>
+        </w:tc>
+      </w:tr>
+      <w:tr>
+        <w:tblPrEx>
+          <w:tblLayout w:type="fixed"/>
+        </w:tblPrEx>
+        <w:tc>
+          <w:tcPr>
+            <w:tcW w:w="1704" w:type="dxa"/>
+          </w:tcPr>
+          <w:p>
+            <w:pPr>
+              <w:numPr>
+                <w:ilvl w:val="0"/>
+                <w:numId w:val="0"/>
+              </w:numPr>
+              <w:jc w:val="center"/>
+              <w:rPr>
+                <w:rFonts w:hint="default"/>
+                <w:vertAlign w:val="baseline"/>
+                <w:lang w:val="en-US" w:eastAsia="zh-CN"/>
+              </w:rPr>
+            </w:pPr>
+            <w:r>
+              <w:rPr>
+                <w:rFonts w:hint="eastAsia"/>
+                <w:vertAlign w:val="baseline"/>
+                <w:lang w:val="en-US" w:eastAsia="zh-CN"/>
+              </w:rPr>
+              <w:t>100</w:t>
+            </w:r>
+          </w:p>
+        </w:tc>
+        <w:tc>
+          <w:tcPr>
+            <w:tcW w:w="1704" w:type="dxa"/>
+          </w:tcPr>
+          <w:p>
+            <w:pPr>
+              <w:numPr>
+                <w:ilvl w:val="0"/>
+                <w:numId w:val="0"/>
+              </w:numPr>
+              <w:jc w:val="center"/>
+              <w:rPr>
+                <w:rFonts w:hint="default"/>
+                <w:vertAlign w:val="baseline"/>
+                <w:lang w:val="en-US" w:eastAsia="zh-CN"/>
+              </w:rPr>
+            </w:pPr>
+            <w:r>
+              <w:rPr>
+                <w:rFonts w:hint="eastAsia"/>
+                <w:vertAlign w:val="baseline"/>
+                <w:lang w:val="en-US" w:eastAsia="zh-CN"/>
+              </w:rPr>
+              <w:t>76.1</w:t>
+            </w:r>
+          </w:p>
+        </w:tc>
+      </w:tr>
+    </w:tbl>
+    <w:p>
+      <w:pPr>
+        <w:numPr>
+          <w:ilvl w:val="0"/>
+          <w:numId w:val="0"/>
+        </w:numPr>
+        <w:ind w:leftChars="0"/>
+        <w:jc w:val="center"/>
+        <w:rPr>
+          <w:rFonts w:hint="eastAsia"/>
+          <w:lang w:val="en-US" w:eastAsia="zh-CN"/>
+        </w:rPr>
+      </w:pPr>
+      <w:r>
+        <w:rPr>
+          <w:rFonts w:hint="eastAsia"/>
+          <w:lang w:val="en-US" w:eastAsia="zh-CN"/>
+        </w:rPr>
+        <w:t>表1</w:t>
+      </w:r>
+    </w:p>
+    <w:p>
+      <w:pPr>
+        <w:numPr>
+          <w:ilvl w:val="0"/>
+          <w:numId w:val="0"/>
+        </w:numPr>
+        <w:ind w:leftChars="0"/>
+        <w:rPr>
+          <w:rFonts w:hint="eastAsia"/>
+          <w:lang w:val="en-US" w:eastAsia="zh-CN"/>
+        </w:rPr>
+      </w:pPr>
+      <w:r>
+        <w:rPr>
+          <w:rFonts w:hint="eastAsia"/>
+          <w:lang w:val="en-US" w:eastAsia="zh-CN"/>
+        </w:rPr>
+        <w:t>在adaboost文件中使用sklearn中的决策树代替朴素决策树，结果较好，于是查询资料优化决策树：</w:t>
+      </w:r>
+    </w:p>
+    <w:p>
+      <w:pPr>
+        <w:numPr>
+          <w:ilvl w:val="0"/>
+          <w:numId w:val="6"/>
+        </w:numPr>
+        <w:ind w:leftChars="0"/>
+        <w:rPr>
+          <w:rFonts w:hint="default"/>
+          <w:lang w:val="en-US" w:eastAsia="zh-CN"/>
+        </w:rPr>
+      </w:pPr>
+      <w:r>
+        <w:rPr>
+          <w:rFonts w:hint="eastAsia"/>
+          <w:lang w:val="en-US" w:eastAsia="zh-CN"/>
+        </w:rPr>
+        <w:t>采用基尼不纯度作为分割标准，更敏感于类别分布的变化更适合处理类别不平衡的数据。</w:t>
+      </w:r>
+    </w:p>
+    <w:p>
+      <w:pPr>
+        <w:numPr>
+          <w:ilvl w:val="0"/>
+          <w:numId w:val="0"/>
+        </w:numPr>
+      </w:pPr>
+      <w:r>
+        <w:drawing>
+          <wp:inline distT="0" distB="0" distL="114300" distR="114300">
+            <wp:extent cx="5019675" cy="1685925"/>
+            <wp:effectExtent l="0" t="0" r="9525" b="9525"/>
+            <wp:docPr id="14" name="图片 1"/>
+            <wp:cNvGraphicFramePr>
+              <a:graphicFrameLocks xmlns:a="http://schemas.openxmlformats.org/drawingml/2006/main" noChangeAspect="1"/>
+            </wp:cNvGraphicFramePr>
+            <a:graphic xmlns:a="http://schemas.openxmlformats.org/drawingml/2006/main">
+              <a:graphicData uri="http://schemas.openxmlformats.org/drawingml/2006/picture">
+                <pic:pic xmlns:pic="http://schemas.openxmlformats.org/drawingml/2006/picture">
+                  <pic:nvPicPr>
+                    <pic:cNvPr id="14" name="图片 1"/>
+                    <pic:cNvPicPr>
+                      <a:picLocks noChangeAspect="1"/>
+                    </pic:cNvPicPr>
+                  </pic:nvPicPr>
+                  <pic:blipFill>
+                    <a:blip r:embed="rId17"/>
+                    <a:stretch>
+                      <a:fillRect/>
+                    </a:stretch>
+                  </pic:blipFill>
+                  <pic:spPr>
+                    <a:xfrm>
+                      <a:off x="0" y="0"/>
+                      <a:ext cx="5019675" cy="1685925"/>
+                    </a:xfrm>
+                    <a:prstGeom prst="rect">
+                      <a:avLst/>
+                    </a:prstGeom>
+                    <a:noFill/>
+                    <a:ln>
+                      <a:noFill/>
+                    </a:ln>
+                  </pic:spPr>
+                </pic:pic>
+              </a:graphicData>
+            </a:graphic>
+          </wp:inline>
+        </w:drawing>
+      </w:r>
+    </w:p>
+    <w:p>
+      <w:pPr>
+        <w:numPr>
+          <w:ilvl w:val="0"/>
+          <w:numId w:val="0"/>
+        </w:numPr>
+        <w:jc w:val="center"/>
+        <w:rPr>
+          <w:rFonts w:hint="eastAsia"/>
+          <w:lang w:val="en-US" w:eastAsia="zh-CN"/>
+        </w:rPr>
+      </w:pPr>
+      <w:r>
+        <w:rPr>
+          <w:rFonts w:hint="eastAsia"/>
+          <w:lang w:eastAsia="zh-CN"/>
+        </w:rPr>
+        <w:t>图9</w:t>
+      </w:r>
+    </w:p>
+    <w:p>
+      <w:pPr>
+        <w:numPr>
+          <w:ilvl w:val="0"/>
+          <w:numId w:val="6"/>
+        </w:numPr>
+        <w:ind w:leftChars="0"/>
+        <w:rPr>
+          <w:rFonts w:hint="default"/>
+          <w:lang w:val="en-US" w:eastAsia="zh-CN"/>
+        </w:rPr>
+      </w:pPr>
+      <w:r>
+        <w:rPr>
+          <w:rFonts w:hint="default"/>
+          <w:lang w:val="en-US" w:eastAsia="zh-CN"/>
+        </w:rPr>
+        <w:t>先排序特征值，再选择分割点</w:t>
+      </w:r>
+      <w:r>
+        <w:rPr>
+          <w:rFonts w:hint="eastAsia"/>
+          <w:lang w:val="en-US" w:eastAsia="zh-CN"/>
+        </w:rPr>
+        <w:t>，</w:t>
+      </w:r>
+      <w:r>
+        <w:rPr>
+          <w:rFonts w:hint="default"/>
+          <w:lang w:val="en-US" w:eastAsia="zh-CN"/>
+        </w:rPr>
+        <w:t>处理了重复特征值的情况</w:t>
+      </w:r>
+      <w:r>
+        <w:rPr>
+          <w:rFonts w:hint="eastAsia"/>
+          <w:lang w:val="en-US" w:eastAsia="zh-CN"/>
+        </w:rPr>
+        <w:t>，</w:t>
+      </w:r>
+      <w:r>
+        <w:rPr>
+          <w:rFonts w:hint="default"/>
+          <w:lang w:val="en-US" w:eastAsia="zh-CN"/>
+        </w:rPr>
+        <w:t>确保只在实际可分割的点上进行评估与样本权重配合更好(保持权重与样本的顺序一致性)</w:t>
+      </w:r>
+    </w:p>
+    <w:p>
+      <w:pPr>
+        <w:numPr>
+          <w:ilvl w:val="0"/>
+          <w:numId w:val="0"/>
+        </w:numPr>
+        <w:jc w:val="center"/>
+      </w:pPr>
+      <w:r>
+        <w:drawing>
+          <wp:inline distT="0" distB="0" distL="114300" distR="114300">
+            <wp:extent cx="4762500" cy="1543050"/>
+            <wp:effectExtent l="0" t="0" r="0" b="0"/>
+            <wp:docPr id="15" name="图片 2"/>
+            <wp:cNvGraphicFramePr>
+              <a:graphicFrameLocks xmlns:a="http://schemas.openxmlformats.org/drawingml/2006/main" noChangeAspect="1"/>
+            </wp:cNvGraphicFramePr>
+            <a:graphic xmlns:a="http://schemas.openxmlformats.org/drawingml/2006/main">
+              <a:graphicData uri="http://schemas.openxmlformats.org/drawingml/2006/picture">
+                <pic:pic xmlns:pic="http://schemas.openxmlformats.org/drawingml/2006/picture">
+                  <pic:nvPicPr>
+                    <pic:cNvPr id="15" name="图片 2"/>
+                    <pic:cNvPicPr>
+                      <a:picLocks noChangeAspect="1"/>
+                    </pic:cNvPicPr>
+                  </pic:nvPicPr>
+                  <pic:blipFill>
+                    <a:blip r:embed="rId18"/>
+                    <a:stretch>
+                      <a:fillRect/>
+                    </a:stretch>
+                  </pic:blipFill>
+                  <pic:spPr>
+                    <a:xfrm>
+                      <a:off x="0" y="0"/>
+                      <a:ext cx="4762500" cy="1543050"/>
+                    </a:xfrm>
+                    <a:prstGeom prst="rect">
+                      <a:avLst/>
+                    </a:prstGeom>
+                    <a:noFill/>
+                    <a:ln>
+                      <a:noFill/>
+                    </a:ln>
+                  </pic:spPr>
+                </pic:pic>
+              </a:graphicData>
+            </a:graphic>
+          </wp:inline>
+        </w:drawing>
+      </w:r>
+    </w:p>
+    <w:p>
+      <w:pPr>
+        <w:numPr>
+          <w:ilvl w:val="0"/>
+          <w:numId w:val="0"/>
+        </w:numPr>
+        <w:jc w:val="center"/>
+        <w:rPr>
+          <w:rFonts w:hint="default"/>
+          <w:lang w:val="en-US" w:eastAsia="zh-CN"/>
+        </w:rPr>
+      </w:pPr>
+      <w:r>
+        <w:rPr>
+          <w:rFonts w:hint="eastAsia"/>
+          <w:lang w:val="en-US" w:eastAsia="zh-CN"/>
+        </w:rPr>
+        <w:t>图10</w:t>
+      </w:r>
+    </w:p>
+    <w:p>
+      <w:pPr>
+        <w:numPr>
+          <w:ilvl w:val="0"/>
+          <w:numId w:val="0"/>
+        </w:numPr>
+        <w:rPr>
+          <w:rFonts w:hint="eastAsia"/>
+          <w:lang w:val="en-US" w:eastAsia="zh-CN"/>
+        </w:rPr>
+      </w:pPr>
+      <w:r>
+        <w:rPr>
+          <w:rFonts w:hint="eastAsia"/>
+          <w:lang w:val="en-US" w:eastAsia="zh-CN"/>
+        </w:rPr>
+        <w:t>采用新的决策树桩在进行测试</w:t>
+      </w:r>
+    </w:p>
+    <w:tbl>
+      <w:tblPr>
+        <w:tblStyle w:val="46"/>
+        <w:tblW w:w="0" w:type="auto"/>
+        <w:tblInd w:w="0" w:type="dxa"/>
+        <w:tblBorders>
+          <w:top w:val="single" w:color="auto" w:sz="4" w:space="0"/>
+          <w:left w:val="single" w:color="auto" w:sz="4" w:space="0"/>
+          <w:bottom w:val="single" w:color="auto" w:sz="4" w:space="0"/>
+          <w:right w:val="single" w:color="auto" w:sz="4" w:space="0"/>
+          <w:insideH w:val="single" w:color="auto" w:sz="4" w:space="0"/>
+          <w:insideV w:val="single" w:color="auto" w:sz="4" w:space="0"/>
+        </w:tblBorders>
+        <w:tblLayout w:type="fixed"/>
+        <w:tblCellMar>
+          <w:top w:w="0" w:type="dxa"/>
+          <w:left w:w="108" w:type="dxa"/>
+          <w:bottom w:w="0" w:type="dxa"/>
+          <w:right w:w="108" w:type="dxa"/>
+        </w:tblCellMar>
+      </w:tblPr>
+      <w:tblGrid>
+        <w:gridCol w:w="1704"/>
+        <w:gridCol w:w="1704"/>
+      </w:tblGrid>
+      <w:tr>
+        <w:tblPrEx>
+          <w:tblLayout w:type="fixed"/>
+        </w:tblPrEx>
+        <w:tc>
+          <w:tcPr>
+            <w:tcW w:w="1704" w:type="dxa"/>
+          </w:tcPr>
+          <w:p>
+            <w:pPr>
+              <w:numPr>
+                <w:ilvl w:val="0"/>
+                <w:numId w:val="0"/>
+              </w:numPr>
+              <w:jc w:val="center"/>
+              <w:rPr>
+                <w:rFonts w:hint="default"/>
+                <w:vertAlign w:val="baseline"/>
+                <w:lang w:val="en-US" w:eastAsia="zh-CN"/>
+              </w:rPr>
+            </w:pPr>
+            <w:r>
+              <w:rPr>
+                <w:rFonts w:hint="eastAsia"/>
+                <w:vertAlign w:val="baseline"/>
+                <w:lang w:val="en-US" w:eastAsia="zh-CN"/>
+              </w:rPr>
+              <w:t>基分类器数</w:t>
+            </w:r>
+          </w:p>
+        </w:tc>
+        <w:tc>
+          <w:tcPr>
+            <w:tcW w:w="1704" w:type="dxa"/>
+          </w:tcPr>
+          <w:p>
+            <w:pPr>
+              <w:numPr>
+                <w:ilvl w:val="0"/>
+                <w:numId w:val="0"/>
+              </w:numPr>
+              <w:jc w:val="center"/>
+              <w:rPr>
+                <w:rFonts w:hint="default"/>
+                <w:vertAlign w:val="baseline"/>
+                <w:lang w:val="en-US" w:eastAsia="zh-CN"/>
+              </w:rPr>
+            </w:pPr>
+            <w:r>
+              <w:rPr>
+                <w:rFonts w:hint="eastAsia"/>
+                <w:vertAlign w:val="baseline"/>
+                <w:lang w:val="en-US" w:eastAsia="zh-CN"/>
+              </w:rPr>
+              <w:t>平均准确率/%</w:t>
+            </w:r>
+          </w:p>
+        </w:tc>
+      </w:tr>
+      <w:tr>
+        <w:tblPrEx>
+          <w:tblLayout w:type="fixed"/>
         </w:tblPrEx>
         <w:tc>
           <w:tcPr>
@@ -3180,20 +3563,7 @@
       </w:tr>
       <w:tr>
         <w:tblPrEx>
-          <w:tblBorders>
-            <w:top w:val="single" w:color="auto" w:sz="4" w:space="0"/>
-            <w:left w:val="single" w:color="auto" w:sz="4" w:space="0"/>
-            <w:bottom w:val="single" w:color="auto" w:sz="4" w:space="0"/>
-            <w:right w:val="single" w:color="auto" w:sz="4" w:space="0"/>
-            <w:insideH w:val="single" w:color="auto" w:sz="4" w:space="0"/>
-            <w:insideV w:val="single" w:color="auto" w:sz="4" w:space="0"/>
-          </w:tblBorders>
-          <w:tblCellMar>
-            <w:top w:w="0" w:type="dxa"/>
-            <w:left w:w="108" w:type="dxa"/>
-            <w:bottom w:w="0" w:type="dxa"/>
-            <w:right w:w="108" w:type="dxa"/>
-          </w:tblCellMar>
+          <w:tblLayout w:type="fixed"/>
         </w:tblPrEx>
         <w:tc>
           <w:tcPr>
@@ -3252,20 +3622,7 @@
       </w:tr>
       <w:tr>
         <w:tblPrEx>
-          <w:tblBorders>
-            <w:top w:val="single" w:color="auto" w:sz="4" w:space="0"/>
-            <w:left w:val="single" w:color="auto" w:sz="4" w:space="0"/>
-            <w:bottom w:val="single" w:color="auto" w:sz="4" w:space="0"/>
-            <w:right w:val="single" w:color="auto" w:sz="4" w:space="0"/>
-            <w:insideH w:val="single" w:color="auto" w:sz="4" w:space="0"/>
-            <w:insideV w:val="single" w:color="auto" w:sz="4" w:space="0"/>
-          </w:tblBorders>
-          <w:tblCellMar>
-            <w:top w:w="0" w:type="dxa"/>
-            <w:left w:w="108" w:type="dxa"/>
-            <w:bottom w:w="0" w:type="dxa"/>
-            <w:right w:w="108" w:type="dxa"/>
-          </w:tblCellMar>
+          <w:tblLayout w:type="fixed"/>
         </w:tblPrEx>
         <w:tc>
           <w:tcPr>
@@ -3324,20 +3681,7 @@
       </w:tr>
       <w:tr>
         <w:tblPrEx>
-          <w:tblBorders>
-            <w:top w:val="single" w:color="auto" w:sz="4" w:space="0"/>
-            <w:left w:val="single" w:color="auto" w:sz="4" w:space="0"/>
-            <w:bottom w:val="single" w:color="auto" w:sz="4" w:space="0"/>
-            <w:right w:val="single" w:color="auto" w:sz="4" w:space="0"/>
-            <w:insideH w:val="single" w:color="auto" w:sz="4" w:space="0"/>
-            <w:insideV w:val="single" w:color="auto" w:sz="4" w:space="0"/>
-          </w:tblBorders>
-          <w:tblCellMar>
-            <w:top w:w="0" w:type="dxa"/>
-            <w:left w:w="108" w:type="dxa"/>
-            <w:bottom w:w="0" w:type="dxa"/>
-            <w:right w:w="108" w:type="dxa"/>
-          </w:tblCellMar>
+          <w:tblLayout w:type="fixed"/>
         </w:tblPrEx>
         <w:tc>
           <w:tcPr>
@@ -3398,78 +3742,571 @@
     <w:p>
       <w:pPr>
         <w:numPr>
+          <w:ilvl w:val="0"/>
           <w:numId w:val="0"/>
         </w:numPr>
         <w:rPr>
+          <w:rFonts w:hint="eastAsia"/>
+          <w:lang w:val="en-US" w:eastAsia="zh-CN"/>
+        </w:rPr>
+      </w:pPr>
+      <w:r>
+        <w:rPr>
+          <w:rFonts w:hint="eastAsia"/>
+          <w:lang w:val="en-US" w:eastAsia="zh-CN"/>
+        </w:rPr>
+        <w:t>可以看出有较大程度的优化。</w:t>
+      </w:r>
+    </w:p>
+    <w:p>
+      <w:pPr>
+        <w:numPr>
+          <w:ilvl w:val="0"/>
+          <w:numId w:val="0"/>
+        </w:numPr>
+        <w:rPr>
+          <w:rFonts w:hint="eastAsia"/>
+          <w:lang w:val="en-US" w:eastAsia="zh-CN"/>
+        </w:rPr>
+      </w:pPr>
+      <w:r>
+        <w:rPr>
+          <w:rFonts w:hint="eastAsia"/>
+          <w:lang w:val="en-US" w:eastAsia="zh-CN"/>
+        </w:rPr>
+        <w:t>对数几率回归的结果如下：</w:t>
+      </w:r>
+    </w:p>
+    <w:tbl>
+      <w:tblPr>
+        <w:tblStyle w:val="46"/>
+        <w:tblW w:w="0" w:type="auto"/>
+        <w:tblInd w:w="0" w:type="dxa"/>
+        <w:tblBorders>
+          <w:top w:val="single" w:color="auto" w:sz="4" w:space="0"/>
+          <w:left w:val="single" w:color="auto" w:sz="4" w:space="0"/>
+          <w:bottom w:val="single" w:color="auto" w:sz="4" w:space="0"/>
+          <w:right w:val="single" w:color="auto" w:sz="4" w:space="0"/>
+          <w:insideH w:val="single" w:color="auto" w:sz="4" w:space="0"/>
+          <w:insideV w:val="single" w:color="auto" w:sz="4" w:space="0"/>
+        </w:tblBorders>
+        <w:tblLayout w:type="fixed"/>
+        <w:tblCellMar>
+          <w:top w:w="0" w:type="dxa"/>
+          <w:left w:w="108" w:type="dxa"/>
+          <w:bottom w:w="0" w:type="dxa"/>
+          <w:right w:w="108" w:type="dxa"/>
+        </w:tblCellMar>
+      </w:tblPr>
+      <w:tblGrid>
+        <w:gridCol w:w="4261"/>
+        <w:gridCol w:w="4261"/>
+      </w:tblGrid>
+      <w:tr>
+        <w:tblPrEx>
+          <w:tblLayout w:type="fixed"/>
+        </w:tblPrEx>
+        <w:tc>
+          <w:tcPr>
+            <w:tcW w:w="4261" w:type="dxa"/>
+          </w:tcPr>
+          <w:p>
+            <w:pPr>
+              <w:numPr>
+                <w:ilvl w:val="0"/>
+                <w:numId w:val="0"/>
+              </w:numPr>
+              <w:jc w:val="center"/>
+              <w:rPr>
+                <w:rFonts w:hint="default"/>
+                <w:vertAlign w:val="baseline"/>
+                <w:lang w:val="en-US" w:eastAsia="zh-CN"/>
+              </w:rPr>
+            </w:pPr>
+            <w:r>
+              <w:rPr>
+                <w:rFonts w:hint="eastAsia"/>
+                <w:vertAlign w:val="baseline"/>
+                <w:lang w:val="en-US" w:eastAsia="zh-CN"/>
+              </w:rPr>
+              <w:t>基分类器数</w:t>
+            </w:r>
+          </w:p>
+        </w:tc>
+        <w:tc>
+          <w:tcPr>
+            <w:tcW w:w="4261" w:type="dxa"/>
+          </w:tcPr>
+          <w:p>
+            <w:pPr>
+              <w:numPr>
+                <w:ilvl w:val="0"/>
+                <w:numId w:val="0"/>
+              </w:numPr>
+              <w:jc w:val="center"/>
+              <w:rPr>
+                <w:rFonts w:hint="default"/>
+                <w:vertAlign w:val="baseline"/>
+                <w:lang w:val="en-US" w:eastAsia="zh-CN"/>
+              </w:rPr>
+            </w:pPr>
+            <w:r>
+              <w:rPr>
+                <w:rFonts w:hint="eastAsia"/>
+                <w:vertAlign w:val="baseline"/>
+                <w:lang w:val="en-US" w:eastAsia="zh-CN"/>
+              </w:rPr>
+              <w:t>平均准确率/%</w:t>
+            </w:r>
+          </w:p>
+        </w:tc>
+      </w:tr>
+      <w:tr>
+        <w:tblPrEx>
+          <w:tblLayout w:type="fixed"/>
+        </w:tblPrEx>
+        <w:tc>
+          <w:tcPr>
+            <w:tcW w:w="4261" w:type="dxa"/>
+          </w:tcPr>
+          <w:p>
+            <w:pPr>
+              <w:numPr>
+                <w:ilvl w:val="0"/>
+                <w:numId w:val="0"/>
+              </w:numPr>
+              <w:jc w:val="center"/>
+              <w:rPr>
+                <w:rFonts w:hint="default"/>
+                <w:vertAlign w:val="baseline"/>
+                <w:lang w:val="en-US" w:eastAsia="zh-CN"/>
+              </w:rPr>
+            </w:pPr>
+            <w:r>
+              <w:rPr>
+                <w:rFonts w:hint="eastAsia"/>
+                <w:vertAlign w:val="baseline"/>
+                <w:lang w:val="en-US" w:eastAsia="zh-CN"/>
+              </w:rPr>
+              <w:t>1</w:t>
+            </w:r>
+          </w:p>
+        </w:tc>
+        <w:tc>
+          <w:tcPr>
+            <w:tcW w:w="4261" w:type="dxa"/>
+          </w:tcPr>
+          <w:p>
+            <w:pPr>
+              <w:numPr>
+                <w:ilvl w:val="0"/>
+                <w:numId w:val="0"/>
+              </w:numPr>
+              <w:jc w:val="center"/>
+              <w:rPr>
+                <w:rFonts w:hint="default"/>
+                <w:vertAlign w:val="baseline"/>
+                <w:lang w:val="en-US" w:eastAsia="zh-CN"/>
+              </w:rPr>
+            </w:pPr>
+            <w:r>
+              <w:rPr>
+                <w:rFonts w:hint="default"/>
+                <w:vertAlign w:val="baseline"/>
+                <w:lang w:val="en-US" w:eastAsia="zh-CN"/>
+              </w:rPr>
+              <w:t>88.4</w:t>
+            </w:r>
+          </w:p>
+        </w:tc>
+      </w:tr>
+      <w:tr>
+        <w:tblPrEx>
+          <w:tblLayout w:type="fixed"/>
+        </w:tblPrEx>
+        <w:tc>
+          <w:tcPr>
+            <w:tcW w:w="4261" w:type="dxa"/>
+          </w:tcPr>
+          <w:p>
+            <w:pPr>
+              <w:numPr>
+                <w:ilvl w:val="0"/>
+                <w:numId w:val="0"/>
+              </w:numPr>
+              <w:jc w:val="center"/>
+              <w:rPr>
+                <w:rFonts w:hint="default"/>
+                <w:vertAlign w:val="baseline"/>
+                <w:lang w:val="en-US" w:eastAsia="zh-CN"/>
+              </w:rPr>
+            </w:pPr>
+            <w:r>
+              <w:rPr>
+                <w:rFonts w:hint="eastAsia"/>
+                <w:vertAlign w:val="baseline"/>
+                <w:lang w:val="en-US" w:eastAsia="zh-CN"/>
+              </w:rPr>
+              <w:t>5</w:t>
+            </w:r>
+          </w:p>
+        </w:tc>
+        <w:tc>
+          <w:tcPr>
+            <w:tcW w:w="4261" w:type="dxa"/>
+          </w:tcPr>
+          <w:p>
+            <w:pPr>
+              <w:numPr>
+                <w:ilvl w:val="0"/>
+                <w:numId w:val="0"/>
+              </w:numPr>
+              <w:jc w:val="center"/>
+              <w:rPr>
+                <w:rFonts w:hint="default"/>
+                <w:vertAlign w:val="baseline"/>
+                <w:lang w:val="en-US" w:eastAsia="zh-CN"/>
+              </w:rPr>
+            </w:pPr>
+            <w:r>
+              <w:rPr>
+                <w:rFonts w:hint="eastAsia"/>
+                <w:vertAlign w:val="baseline"/>
+                <w:lang w:val="en-US" w:eastAsia="zh-CN"/>
+              </w:rPr>
+              <w:t>8</w:t>
+            </w:r>
+            <w:r>
+              <w:rPr>
+                <w:rFonts w:hint="default"/>
+                <w:vertAlign w:val="baseline"/>
+                <w:lang w:val="en-US" w:eastAsia="zh-CN"/>
+              </w:rPr>
+              <w:t>8.8</w:t>
+            </w:r>
+          </w:p>
+        </w:tc>
+      </w:tr>
+      <w:tr>
+        <w:tblPrEx>
+          <w:tblLayout w:type="fixed"/>
+        </w:tblPrEx>
+        <w:tc>
+          <w:tcPr>
+            <w:tcW w:w="4261" w:type="dxa"/>
+          </w:tcPr>
+          <w:p>
+            <w:pPr>
+              <w:numPr>
+                <w:ilvl w:val="0"/>
+                <w:numId w:val="0"/>
+              </w:numPr>
+              <w:jc w:val="center"/>
+              <w:rPr>
+                <w:rFonts w:hint="default"/>
+                <w:vertAlign w:val="baseline"/>
+                <w:lang w:val="en-US" w:eastAsia="zh-CN"/>
+              </w:rPr>
+            </w:pPr>
+            <w:r>
+              <w:rPr>
+                <w:rFonts w:hint="eastAsia"/>
+                <w:vertAlign w:val="baseline"/>
+                <w:lang w:val="en-US" w:eastAsia="zh-CN"/>
+              </w:rPr>
+              <w:t>10</w:t>
+            </w:r>
+          </w:p>
+        </w:tc>
+        <w:tc>
+          <w:tcPr>
+            <w:tcW w:w="4261" w:type="dxa"/>
+          </w:tcPr>
+          <w:p>
+            <w:pPr>
+              <w:numPr>
+                <w:ilvl w:val="0"/>
+                <w:numId w:val="0"/>
+              </w:numPr>
+              <w:jc w:val="center"/>
+              <w:rPr>
+                <w:rFonts w:hint="default"/>
+                <w:vertAlign w:val="baseline"/>
+                <w:lang w:val="en-US" w:eastAsia="zh-CN"/>
+              </w:rPr>
+            </w:pPr>
+            <w:r>
+              <w:rPr>
+                <w:rFonts w:hint="default"/>
+                <w:vertAlign w:val="baseline"/>
+                <w:lang w:val="en-US" w:eastAsia="zh-CN"/>
+              </w:rPr>
+              <w:t>88.9</w:t>
+            </w:r>
+          </w:p>
+        </w:tc>
+      </w:tr>
+      <w:tr>
+        <w:tblPrEx>
+          <w:tblLayout w:type="fixed"/>
+        </w:tblPrEx>
+        <w:tc>
+          <w:tcPr>
+            <w:tcW w:w="4261" w:type="dxa"/>
+          </w:tcPr>
+          <w:p>
+            <w:pPr>
+              <w:numPr>
+                <w:ilvl w:val="0"/>
+                <w:numId w:val="0"/>
+              </w:numPr>
+              <w:jc w:val="center"/>
+              <w:rPr>
+                <w:rFonts w:hint="default"/>
+                <w:vertAlign w:val="baseline"/>
+                <w:lang w:val="en-US" w:eastAsia="zh-CN"/>
+              </w:rPr>
+            </w:pPr>
+            <w:r>
+              <w:rPr>
+                <w:rFonts w:hint="eastAsia"/>
+                <w:vertAlign w:val="baseline"/>
+                <w:lang w:val="en-US" w:eastAsia="zh-CN"/>
+              </w:rPr>
+              <w:t>100</w:t>
+            </w:r>
+          </w:p>
+        </w:tc>
+        <w:tc>
+          <w:tcPr>
+            <w:tcW w:w="4261" w:type="dxa"/>
+          </w:tcPr>
+          <w:p>
+            <w:pPr>
+              <w:numPr>
+                <w:ilvl w:val="0"/>
+                <w:numId w:val="0"/>
+              </w:numPr>
+              <w:jc w:val="center"/>
+              <w:rPr>
+                <w:rFonts w:hint="default"/>
+                <w:vertAlign w:val="baseline"/>
+                <w:lang w:val="en-US" w:eastAsia="zh-CN"/>
+              </w:rPr>
+            </w:pPr>
+            <w:r>
+              <w:rPr>
+                <w:rFonts w:hint="default"/>
+                <w:vertAlign w:val="baseline"/>
+                <w:lang w:val="en-US" w:eastAsia="zh-CN"/>
+              </w:rPr>
+              <w:t>89.1</w:t>
+            </w:r>
+          </w:p>
+        </w:tc>
+      </w:tr>
+    </w:tbl>
+    <w:p>
+      <w:pPr>
+        <w:numPr>
+          <w:ilvl w:val="0"/>
+          <w:numId w:val="0"/>
+        </w:numPr>
+        <w:rPr>
+          <w:rFonts w:hint="eastAsia"/>
+          <w:lang w:val="en-US" w:eastAsia="zh-CN"/>
+        </w:rPr>
+      </w:pPr>
+    </w:p>
+    <w:p>
+      <w:pPr>
+        <w:numPr>
+          <w:ilvl w:val="0"/>
+          <w:numId w:val="0"/>
+        </w:numPr>
+        <w:rPr>
           <w:rFonts w:hint="default"/>
           <w:lang w:val="en-US" w:eastAsia="zh-CN"/>
         </w:rPr>
       </w:pPr>
-      <w:r>
-        <w:rPr>
-          <w:rFonts w:hint="eastAsia"/>
-          <w:lang w:val="en-US" w:eastAsia="zh-CN"/>
-        </w:rPr>
-        <w:t>可以看出有较大程度的优化。</w:t>
+    </w:p>
+    <w:p>
+      <w:pPr>
+        <w:pStyle w:val="2"/>
+      </w:pPr>
+      <w:bookmarkStart w:id="5" w:name="_Toc131770780"/>
+      <w:r>
+        <w:rPr>
+          <w:rFonts w:hint="eastAsia"/>
+        </w:rPr>
+        <w:t>5</w:t>
+      </w:r>
+      <w:r>
+        <w:t xml:space="preserve">. </w:t>
+      </w:r>
+      <w:r>
+        <w:rPr>
+          <w:rFonts w:hint="eastAsia"/>
+        </w:rPr>
+        <w:t>个人体会</w:t>
+      </w:r>
+      <w:bookmarkEnd w:id="5"/>
+    </w:p>
+    <w:p>
+      <w:pPr>
+        <w:numPr>
+          <w:ilvl w:val="0"/>
+          <w:numId w:val="0"/>
+        </w:numPr>
+        <w:ind w:leftChars="0" w:firstLine="420" w:firstLineChars="0"/>
+        <w:rPr>
+          <w:rFonts w:hint="eastAsia"/>
+        </w:rPr>
+      </w:pPr>
+      <w:r>
+        <w:rPr>
+          <w:rFonts w:hint="eastAsia"/>
+        </w:rPr>
+        <w:t>通过本次实验，我对AdaBoost算法及其实现有了更深入的理解，同时也积累了宝贵的实践经验。在实现AdaBoost算法时，我深刻体会</w:t>
+      </w:r>
+      <w:r>
+        <w:rPr>
+          <w:rFonts w:hint="eastAsia"/>
+          <w:lang w:val="en-US" w:eastAsia="zh-CN"/>
+        </w:rPr>
+        <w:t>向SOTA模型学习的重要性</w:t>
+      </w:r>
+      <w:r>
+        <w:rPr>
+          <w:rFonts w:hint="eastAsia"/>
+        </w:rPr>
+        <w:t>。最初使用简单的决策树桩作为基分类器时，模型性能较差。通过优化决策树桩的分割标准（如采用基尼不纯度）和特征值处理方式（排序后选择分割点），模型的准确率显著提升。这让我意识到，即使是弱分类器，其设计和优化也能对整体模型性能产生重大影响。</w:t>
+      </w:r>
+    </w:p>
+    <w:p>
+      <w:pPr>
+        <w:numPr>
+          <w:ilvl w:val="0"/>
+          <w:numId w:val="0"/>
+        </w:numPr>
+        <w:ind w:leftChars="0" w:firstLine="420" w:firstLineChars="0"/>
+        <w:rPr>
+          <w:rFonts w:hint="eastAsia"/>
+        </w:rPr>
+      </w:pPr>
+      <w:r>
+        <w:rPr>
+          <w:rFonts w:hint="eastAsia"/>
+        </w:rPr>
+        <w:t>AdaBoost的核心思想是通过调整样本权重，使模型更关注难以分类的样本。在实现过程中，我观察到随着迭代次数的增加，样本权重的分布会逐渐偏向那些被错误分类的样本，从而帮助模型逐步改进。这一机制让我对集成学习的“集思广益”有了更直观的认识。</w:t>
+      </w:r>
+    </w:p>
+    <w:p>
+      <w:pPr>
+        <w:numPr>
+          <w:ilvl w:val="0"/>
+          <w:numId w:val="0"/>
+        </w:numPr>
+        <w:ind w:leftChars="0"/>
+        <w:jc w:val="center"/>
+        <w:rPr>
+          <w:rFonts w:hint="eastAsia" w:eastAsia="宋体"/>
+          <w:lang w:eastAsia="zh-CN"/>
+        </w:rPr>
+      </w:pPr>
+      <w:r>
+        <w:rPr>
+          <w:rFonts w:hint="eastAsia" w:eastAsia="宋体"/>
+          <w:lang w:eastAsia="zh-CN"/>
+        </w:rPr>
+        <w:drawing>
+          <wp:inline distT="0" distB="0" distL="114300" distR="114300">
+            <wp:extent cx="3319780" cy="2506345"/>
+            <wp:effectExtent l="0" t="0" r="5080" b="1270"/>
+            <wp:docPr id="18" name="图片 18" descr="target"/>
+            <wp:cNvGraphicFramePr>
+              <a:graphicFrameLocks xmlns:a="http://schemas.openxmlformats.org/drawingml/2006/main" noChangeAspect="1"/>
+            </wp:cNvGraphicFramePr>
+            <a:graphic xmlns:a="http://schemas.openxmlformats.org/drawingml/2006/main">
+              <a:graphicData uri="http://schemas.openxmlformats.org/drawingml/2006/picture">
+                <pic:pic xmlns:pic="http://schemas.openxmlformats.org/drawingml/2006/picture">
+                  <pic:nvPicPr>
+                    <pic:cNvPr id="18" name="图片 18" descr="target"/>
+                    <pic:cNvPicPr>
+                      <a:picLocks noChangeAspect="1"/>
+                    </pic:cNvPicPr>
+                  </pic:nvPicPr>
+                  <pic:blipFill>
+                    <a:blip r:embed="rId19"/>
+                    <a:stretch>
+                      <a:fillRect/>
+                    </a:stretch>
+                  </pic:blipFill>
+                  <pic:spPr>
+                    <a:xfrm>
+                      <a:off x="0" y="0"/>
+                      <a:ext cx="3319780" cy="2506345"/>
+                    </a:xfrm>
+                    <a:prstGeom prst="rect">
+                      <a:avLst/>
+                    </a:prstGeom>
+                  </pic:spPr>
+                </pic:pic>
+              </a:graphicData>
+            </a:graphic>
+          </wp:inline>
+        </w:drawing>
+      </w:r>
+    </w:p>
+    <w:p>
+      <w:pPr>
+        <w:numPr>
+          <w:ilvl w:val="0"/>
+          <w:numId w:val="0"/>
+        </w:numPr>
+        <w:ind w:leftChars="0"/>
+        <w:jc w:val="center"/>
+        <w:rPr>
+          <w:rFonts w:hint="eastAsia"/>
+        </w:rPr>
+      </w:pPr>
+      <w:r>
+        <w:rPr>
+          <w:rFonts w:hint="eastAsia"/>
+          <w:lang w:val="en-US" w:eastAsia="zh-CN"/>
+        </w:rPr>
+        <w:t>图11</w:t>
       </w:r>
       <w:bookmarkStart w:id="6" w:name="_GoBack"/>
       <w:bookmarkEnd w:id="6"/>
-    </w:p>
-    <w:p>
-      <w:pPr>
-        <w:pStyle w:val="2"/>
-      </w:pPr>
-      <w:bookmarkStart w:id="5" w:name="_Toc131770780"/>
-      <w:r>
-        <w:rPr>
-          <w:rFonts w:hint="eastAsia"/>
-        </w:rPr>
-        <w:t>5</w:t>
-      </w:r>
-      <w:r>
-        <w:t xml:space="preserve">. </w:t>
-      </w:r>
-      <w:r>
-        <w:rPr>
-          <w:rFonts w:hint="eastAsia"/>
-        </w:rPr>
-        <w:t>个人体会</w:t>
-      </w:r>
-      <w:bookmarkEnd w:id="5"/>
-    </w:p>
-    <w:p/>
-    <w:p>
-      <w:r>
-        <w:rPr>
-          <w:rFonts w:hint="eastAsia"/>
-        </w:rPr>
-        <w:t>总体要求：</w:t>
-      </w:r>
+      <w:r>
+        <w:rPr>
+          <w:rFonts w:hint="eastAsia"/>
+          <w:lang w:val="en-US" w:eastAsia="zh-CN"/>
+        </w:rPr>
+        <w:t>. 3680条数据的分布可视化</w:t>
+      </w:r>
+    </w:p>
+    <w:p>
+      <w:pPr>
+        <w:numPr>
+          <w:ilvl w:val="0"/>
+          <w:numId w:val="0"/>
+        </w:numPr>
+        <w:ind w:leftChars="0" w:firstLine="420" w:firstLineChars="0"/>
+        <w:rPr>
+          <w:rFonts w:hint="eastAsia"/>
+        </w:rPr>
+      </w:pPr>
     </w:p>
     <w:p>
       <w:pPr>
         <w:pStyle w:val="50"/>
         <w:numPr>
           <w:ilvl w:val="0"/>
-          <w:numId w:val="7"/>
+          <w:numId w:val="0"/>
         </w:numPr>
-        <w:ind w:firstLineChars="0"/>
-      </w:pPr>
-      <w:r>
-        <w:rPr>
-          <w:rFonts w:hint="eastAsia"/>
-        </w:rPr>
-        <w:t>控制报告页数，不要大段大段贴代码</w:t>
-      </w:r>
-    </w:p>
-    <w:p>
-      <w:pPr>
-        <w:pStyle w:val="50"/>
-        <w:numPr>
-          <w:ilvl w:val="0"/>
-          <w:numId w:val="7"/>
-        </w:numPr>
-        <w:ind w:firstLineChars="0"/>
+        <w:ind w:leftChars="0"/>
         <w:rPr>
           <w:rFonts w:hint="eastAsia"/>
           <w:b/>
@@ -3479,8 +4316,9 @@
       <w:r>
         <w:rPr>
           <w:rFonts w:hint="eastAsia"/>
-        </w:rPr>
-        <w:t>表格和插图请编号并进行交叉引用，表格使用三线表</w:t>
+          <w:lang w:val="en-US" w:eastAsia="zh-CN"/>
+        </w:rPr>
+        <w:t>还可以改进的是训练集和测试集的排布（如图8），因为题目所测试用的target.csv文件中的顺序不能改变，所以可能还是会造成一些问题，因为正例和负例的分布极不均衡，有的训练集中只有正例或者负例。</w:t>
       </w:r>
     </w:p>
     <w:sectPr>
@@ -3502,7 +4340,7 @@
     <w:sdtContent>
       <w:p>
         <w:pPr>
-          <w:pStyle w:val="23"/>
+          <w:pStyle w:val="25"/>
           <w:jc w:val="center"/>
         </w:pPr>
       </w:p>
@@ -3510,7 +4348,7 @@
   </w:sdt>
   <w:p>
     <w:pPr>
-      <w:pStyle w:val="23"/>
+      <w:pStyle w:val="25"/>
       <w:ind w:right="360"/>
     </w:pPr>
   </w:p>
@@ -3521,10 +4359,10 @@
 <w:ftr xmlns:wpc="http://schemas.microsoft.com/office/word/2010/wordprocessingCanvas" xmlns:mc="http://schemas.openxmlformats.org/markup-compatibility/2006" xmlns:o="urn:schemas-microsoft-com:office:office" xmlns:r="http://schemas.openxmlformats.org/officeDocument/2006/relationships" xmlns:m="http://schemas.openxmlformats.org/officeDocument/2006/math" xmlns:v="urn:schemas-microsoft-com:vml" xmlns:wp14="http://schemas.microsoft.com/office/word/2010/wordprocessingDrawing" xmlns:wp="http://schemas.openxmlformats.org/drawingml/2006/wordprocessingDrawing" xmlns:w10="urn:schemas-microsoft-com:office:word" xmlns:w="http://schemas.openxmlformats.org/wordprocessingml/2006/main" xmlns:w14="http://schemas.microsoft.com/office/word/2010/wordml" xmlns:w15="http://schemas.microsoft.com/office/word/2012/wordml" xmlns:wpg="http://schemas.microsoft.com/office/word/2010/wordprocessingGroup" xmlns:wpi="http://schemas.microsoft.com/office/word/2010/wordprocessingInk" xmlns:wne="http://schemas.microsoft.com/office/word/2006/wordml" xmlns:wps="http://schemas.microsoft.com/office/word/2010/wordprocessingShape" xmlns:wpsCustomData="http://www.wps.cn/officeDocument/2013/wpsCustomData" mc:Ignorable="w14 w15 wp14">
   <w:p>
     <w:pPr>
-      <w:pStyle w:val="23"/>
+      <w:pStyle w:val="25"/>
       <w:framePr w:wrap="around" w:vAnchor="text" w:hAnchor="margin" w:xAlign="right" w:y="1"/>
       <w:rPr>
-        <w:rStyle w:val="40"/>
+        <w:rStyle w:val="38"/>
       </w:rPr>
     </w:pPr>
     <w:r>
@@ -3532,7 +4370,7 @@
     </w:r>
     <w:r>
       <w:rPr>
-        <w:rStyle w:val="40"/>
+        <w:rStyle w:val="38"/>
       </w:rPr>
       <w:instrText xml:space="preserve">PAGE  </w:instrText>
     </w:r>
@@ -3541,7 +4379,7 @@
     </w:r>
     <w:r>
       <w:rPr>
-        <w:rStyle w:val="40"/>
+        <w:rStyle w:val="38"/>
       </w:rPr>
       <w:t>107</w:t>
     </w:r>
@@ -3551,7 +4389,7 @@
   </w:p>
   <w:p>
     <w:pPr>
-      <w:pStyle w:val="23"/>
+      <w:pStyle w:val="25"/>
       <w:ind w:right="360"/>
     </w:pPr>
   </w:p>
@@ -3567,7 +4405,7 @@
     <w:sdtContent>
       <w:p>
         <w:pPr>
-          <w:pStyle w:val="23"/>
+          <w:pStyle w:val="25"/>
           <w:jc w:val="center"/>
         </w:pPr>
         <w:r>
@@ -3593,7 +4431,7 @@
   </w:sdt>
   <w:p>
     <w:pPr>
-      <w:pStyle w:val="23"/>
+      <w:pStyle w:val="25"/>
       <w:ind w:right="360"/>
     </w:pPr>
   </w:p>
@@ -3604,7 +4442,7 @@
 <w:hdr xmlns:wpc="http://schemas.microsoft.com/office/word/2010/wordprocessingCanvas" xmlns:mc="http://schemas.openxmlformats.org/markup-compatibility/2006" xmlns:o="urn:schemas-microsoft-com:office:office" xmlns:r="http://schemas.openxmlformats.org/officeDocument/2006/relationships" xmlns:m="http://schemas.openxmlformats.org/officeDocument/2006/math" xmlns:v="urn:schemas-microsoft-com:vml" xmlns:wp14="http://schemas.microsoft.com/office/word/2010/wordprocessingDrawing" xmlns:wp="http://schemas.openxmlformats.org/drawingml/2006/wordprocessingDrawing" xmlns:w10="urn:schemas-microsoft-com:office:word" xmlns:w="http://schemas.openxmlformats.org/wordprocessingml/2006/main" xmlns:w14="http://schemas.microsoft.com/office/word/2010/wordml" xmlns:w15="http://schemas.microsoft.com/office/word/2012/wordml" xmlns:wpg="http://schemas.microsoft.com/office/word/2010/wordprocessingGroup" xmlns:wpi="http://schemas.microsoft.com/office/word/2010/wordprocessingInk" xmlns:wne="http://schemas.microsoft.com/office/word/2006/wordml" xmlns:wps="http://schemas.microsoft.com/office/word/2010/wordprocessingShape" xmlns:wpsCustomData="http://www.wps.cn/officeDocument/2013/wpsCustomData" mc:Ignorable="w14 w15 wp14">
   <w:p>
     <w:pPr>
-      <w:pStyle w:val="24"/>
+      <w:pStyle w:val="26"/>
       <w:pBdr>
         <w:bottom w:val="none" w:color="auto" w:sz="0" w:space="0"/>
       </w:pBdr>
@@ -3614,7 +4452,7 @@
 </file>
 
 <file path=word/numbering.xml><?xml version="1.0" encoding="utf-8"?>
-<w:numbering xmlns:wpc="http://schemas.microsoft.com/office/word/2010/wordprocessingCanvas" xmlns:mc="http://schemas.openxmlformats.org/markup-compatibility/2006" xmlns:o="urn:schemas-microsoft-com:office:office" xmlns:r="http://schemas.openxmlformats.org/officeDocument/2006/relationships" xmlns:m="http://schemas.openxmlformats.org/officeDocument/2006/math" xmlns:v="urn:schemas-microsoft-com:vml" xmlns:wp14="http://schemas.microsoft.com/office/word/2010/wordprocessingDrawing" xmlns:wp="http://schemas.openxmlformats.org/drawingml/2006/wordprocessingDrawing" xmlns:w10="urn:schemas-microsoft-com:office:word" xmlns:w="http://schemas.openxmlformats.org/wordprocessingml/2006/main" xmlns:w14="http://schemas.microsoft.com/office/word/2010/wordml" xmlns:wpg="http://schemas.microsoft.com/office/word/2010/wordprocessingGroup" xmlns:wpi="http://schemas.microsoft.com/office/word/2010/wordprocessingInk" xmlns:wne="http://schemas.microsoft.com/office/word/2006/wordml" xmlns:wps="http://schemas.microsoft.com/office/word/2010/wordprocessingShape" xmlns:wpsCustomData="http://www.wps.cn/officeDocument/2013/wpsCustomData" mc:Ignorable="w14 wp14">
+<w:numbering xmlns:wpc="http://schemas.microsoft.com/office/word/2010/wordprocessingCanvas" xmlns:mc="http://schemas.openxmlformats.org/markup-compatibility/2006" xmlns:o="urn:schemas-microsoft-com:office:office" xmlns:r="http://schemas.openxmlformats.org/officeDocument/2006/relationships" xmlns:m="http://schemas.openxmlformats.org/officeDocument/2006/math" xmlns:v="urn:schemas-microsoft-com:vml" xmlns:wp14="http://schemas.microsoft.com/office/word/2010/wordprocessingDrawing" xmlns:wp="http://schemas.openxmlformats.org/drawingml/2006/wordprocessingDrawing" xmlns:w10="urn:schemas-microsoft-com:office:word" xmlns:w="http://schemas.openxmlformats.org/wordprocessingml/2006/main" xmlns:w14="http://schemas.microsoft.com/office/word/2010/wordml" xmlns:wpg="http://schemas.microsoft.com/office/word/2010/wordprocessingGroup" xmlns:wpi="http://schemas.microsoft.com/office/word/2010/wordprocessingInk" xmlns:wne="http://schemas.microsoft.com/office/word/2006/wordml" xmlns:wps="http://schemas.microsoft.com/office/word/2010/wordprocessingShape" mc:Ignorable="w14 wp14">
   <w:abstractNum w:abstractNumId="0">
     <w:nsid w:val="0CC4E601"/>
     <w:multiLevelType w:val="singleLevel"/>
@@ -3998,95 +4836,6 @@
       </w:pPr>
     </w:lvl>
   </w:abstractNum>
-  <w:abstractNum w:abstractNumId="6">
-    <w:nsid w:val="72D10426"/>
-    <w:multiLevelType w:val="multilevel"/>
-    <w:tmpl w:val="72D10426"/>
-    <w:lvl w:ilvl="0" w:tentative="0">
-      <w:start w:val="1"/>
-      <w:numFmt w:val="decimal"/>
-      <w:lvlText w:val="%1."/>
-      <w:lvlJc w:val="left"/>
-      <w:pPr>
-        <w:ind w:left="360" w:hanging="360"/>
-      </w:pPr>
-      <w:rPr>
-        <w:rFonts w:hint="default"/>
-      </w:rPr>
-    </w:lvl>
-    <w:lvl w:ilvl="1" w:tentative="0">
-      <w:start w:val="1"/>
-      <w:numFmt w:val="lowerLetter"/>
-      <w:lvlText w:val="%2)"/>
-      <w:lvlJc w:val="left"/>
-      <w:pPr>
-        <w:ind w:left="880" w:hanging="440"/>
-      </w:pPr>
-    </w:lvl>
-    <w:lvl w:ilvl="2" w:tentative="0">
-      <w:start w:val="1"/>
-      <w:numFmt w:val="lowerRoman"/>
-      <w:lvlText w:val="%3."/>
-      <w:lvlJc w:val="right"/>
-      <w:pPr>
-        <w:ind w:left="1320" w:hanging="440"/>
-      </w:pPr>
-    </w:lvl>
-    <w:lvl w:ilvl="3" w:tentative="0">
-      <w:start w:val="1"/>
-      <w:numFmt w:val="decimal"/>
-      <w:lvlText w:val="%4."/>
-      <w:lvlJc w:val="left"/>
-      <w:pPr>
-        <w:ind w:left="1760" w:hanging="440"/>
-      </w:pPr>
-    </w:lvl>
-    <w:lvl w:ilvl="4" w:tentative="0">
-      <w:start w:val="1"/>
-      <w:numFmt w:val="lowerLetter"/>
-      <w:lvlText w:val="%5)"/>
-      <w:lvlJc w:val="left"/>
-      <w:pPr>
-        <w:ind w:left="2200" w:hanging="440"/>
-      </w:pPr>
-    </w:lvl>
-    <w:lvl w:ilvl="5" w:tentative="0">
-      <w:start w:val="1"/>
-      <w:numFmt w:val="lowerRoman"/>
-      <w:lvlText w:val="%6."/>
-      <w:lvlJc w:val="right"/>
-      <w:pPr>
-        <w:ind w:left="2640" w:hanging="440"/>
-      </w:pPr>
-    </w:lvl>
-    <w:lvl w:ilvl="6" w:tentative="0">
-      <w:start w:val="1"/>
-      <w:numFmt w:val="decimal"/>
-      <w:lvlText w:val="%7."/>
-      <w:lvlJc w:val="left"/>
-      <w:pPr>
-        <w:ind w:left="3080" w:hanging="440"/>
-      </w:pPr>
-    </w:lvl>
-    <w:lvl w:ilvl="7" w:tentative="0">
-      <w:start w:val="1"/>
-      <w:numFmt w:val="lowerLetter"/>
-      <w:lvlText w:val="%8)"/>
-      <w:lvlJc w:val="left"/>
-      <w:pPr>
-        <w:ind w:left="3520" w:hanging="440"/>
-      </w:pPr>
-    </w:lvl>
-    <w:lvl w:ilvl="8" w:tentative="0">
-      <w:start w:val="1"/>
-      <w:numFmt w:val="lowerRoman"/>
-      <w:lvlText w:val="%9."/>
-      <w:lvlJc w:val="right"/>
-      <w:pPr>
-        <w:ind w:left="3960" w:hanging="440"/>
-      </w:pPr>
-    </w:lvl>
-  </w:abstractNum>
   <w:num w:numId="1">
     <w:abstractNumId w:val="2"/>
   </w:num>
@@ -4105,21 +4854,17 @@
   <w:num w:numId="6">
     <w:abstractNumId w:val="0"/>
   </w:num>
-  <w:num w:numId="7">
-    <w:abstractNumId w:val="6"/>
-  </w:num>
 </w:numbering>
 </file>
 
 <file path=word/styles.xml><?xml version="1.0" encoding="utf-8"?>
-<w:styles xmlns:mc="http://schemas.openxmlformats.org/markup-compatibility/2006" xmlns:o="urn:schemas-microsoft-com:office:office" xmlns:r="http://schemas.openxmlformats.org/officeDocument/2006/relationships" xmlns:m="http://schemas.openxmlformats.org/officeDocument/2006/math" xmlns:v="urn:schemas-microsoft-com:vml" xmlns:w="http://schemas.openxmlformats.org/wordprocessingml/2006/main" xmlns:w14="http://schemas.microsoft.com/office/word/2010/wordml" xmlns:w10="urn:schemas-microsoft-com:office:word" xmlns:sl="http://schemas.openxmlformats.org/schemaLibrary/2006/main" xmlns:wpsCustomData="http://www.wps.cn/officeDocument/2013/wpsCustomData" mc:Ignorable="w14">
+<w:styles xmlns:mc="http://schemas.openxmlformats.org/markup-compatibility/2006" xmlns:o="urn:schemas-microsoft-com:office:office" xmlns:r="http://schemas.openxmlformats.org/officeDocument/2006/relationships" xmlns:m="http://schemas.openxmlformats.org/officeDocument/2006/math" xmlns:v="urn:schemas-microsoft-com:vml" xmlns:w="http://schemas.openxmlformats.org/wordprocessingml/2006/main" xmlns:w14="http://schemas.microsoft.com/office/word/2010/wordml" xmlns:w10="urn:schemas-microsoft-com:office:word" xmlns:sl="http://schemas.openxmlformats.org/schemaLibrary/2006/main" mc:Ignorable="w14">
   <w:docDefaults>
     <w:rPrDefault>
       <w:rPr>
         <w:rFonts w:ascii="Times New Roman" w:hAnsi="Times New Roman" w:eastAsia="宋体" w:cs="Times New Roman"/>
       </w:rPr>
     </w:rPrDefault>
-    <w:pPrDefault/>
   </w:docDefaults>
   <w:latentStyles w:count="260" w:defQFormat="0" w:defUnhideWhenUsed="1" w:defSemiHidden="1" w:defUIPriority="99" w:defLockedState="0">
     <w:lsdException w:qFormat="1" w:unhideWhenUsed="0" w:uiPriority="0" w:semiHidden="0" w:name="Normal"/>
@@ -4150,7 +4895,7 @@
     <w:lsdException w:uiPriority="39" w:name="toc 7"/>
     <w:lsdException w:uiPriority="39" w:name="toc 8"/>
     <w:lsdException w:uiPriority="39" w:name="toc 9"/>
-    <w:lsdException w:unhideWhenUsed="0" w:uiPriority="0" w:semiHidden="0" w:name="Normal Indent"/>
+    <w:lsdException w:qFormat="1" w:unhideWhenUsed="0" w:uiPriority="0" w:semiHidden="0" w:name="Normal Indent"/>
     <w:lsdException w:unhideWhenUsed="0" w:uiPriority="0" w:name="footnote text"/>
     <w:lsdException w:uiPriority="0" w:semiHidden="0" w:name="annotation text"/>
     <w:lsdException w:unhideWhenUsed="0" w:uiPriority="0" w:semiHidden="0" w:name="header"/>
@@ -4211,7 +4956,7 @@
     <w:lsdException w:uiPriority="99" w:semiHidden="0" w:name="FollowedHyperlink"/>
     <w:lsdException w:qFormat="1" w:unhideWhenUsed="0" w:uiPriority="0" w:semiHidden="0" w:name="Strong"/>
     <w:lsdException w:qFormat="1" w:unhideWhenUsed="0" w:uiPriority="0" w:semiHidden="0" w:name="Emphasis"/>
-    <w:lsdException w:unhideWhenUsed="0" w:uiPriority="0" w:name="Document Map"/>
+    <w:lsdException w:qFormat="1" w:unhideWhenUsed="0" w:uiPriority="0" w:name="Document Map"/>
     <w:lsdException w:unhideWhenUsed="0" w:uiPriority="0" w:semiHidden="0" w:name="Plain Text"/>
     <w:lsdException w:uiPriority="99" w:name="E-mail Signature"/>
     <w:lsdException w:uiPriority="99" w:semiHidden="0" w:name="Normal (Web)"/>
@@ -4221,7 +4966,7 @@
     <w:lsdException w:qFormat="1" w:unhideWhenUsed="0" w:uiPriority="0" w:semiHidden="0" w:name="HTML Code"/>
     <w:lsdException w:uiPriority="99" w:name="HTML Definition"/>
     <w:lsdException w:uiPriority="99" w:name="HTML Keyboard"/>
-    <w:lsdException w:unhideWhenUsed="0" w:uiPriority="0" w:semiHidden="0" w:name="HTML Preformatted"/>
+    <w:lsdException w:qFormat="1" w:unhideWhenUsed="0" w:uiPriority="0" w:semiHidden="0" w:name="HTML Preformatted"/>
     <w:lsdException w:uiPriority="99" w:name="HTML Sample"/>
     <w:lsdException w:uiPriority="99" w:name="HTML Typewriter"/>
     <w:lsdException w:uiPriority="99" w:name="HTML Variable"/>
@@ -4569,18 +5314,19 @@
       <w:szCs w:val="24"/>
     </w:rPr>
   </w:style>
-  <w:style w:type="character" w:default="1" w:styleId="38">
+  <w:style w:type="character" w:default="1" w:styleId="36">
     <w:name w:val="Default Paragraph Font"/>
     <w:unhideWhenUsed/>
     <w:qFormat/>
     <w:uiPriority w:val="1"/>
   </w:style>
-  <w:style w:type="table" w:default="1" w:styleId="36">
+  <w:style w:type="table" w:default="1" w:styleId="45">
     <w:name w:val="Normal Table"/>
     <w:unhideWhenUsed/>
     <w:qFormat/>
     <w:uiPriority w:val="99"/>
     <w:tblPr>
+      <w:tblLayout w:type="fixed"/>
       <w:tblCellMar>
         <w:top w:w="0" w:type="dxa"/>
         <w:left w:w="108" w:type="dxa"/>
@@ -4590,8 +5336,66 @@
     </w:tblPr>
   </w:style>
   <w:style w:type="paragraph" w:styleId="11">
+    <w:name w:val="annotation subject"/>
+    <w:basedOn w:val="12"/>
+    <w:next w:val="12"/>
+    <w:link w:val="62"/>
+    <w:qFormat/>
+    <w:uiPriority w:val="0"/>
+    <w:rPr>
+      <w:rFonts w:asciiTheme="minorHAnsi" w:hAnsiTheme="minorHAnsi" w:eastAsiaTheme="minorEastAsia" w:cstheme="minorBidi"/>
+      <w:b/>
+      <w:bCs/>
+    </w:rPr>
+  </w:style>
+  <w:style w:type="paragraph" w:styleId="12">
+    <w:name w:val="annotation text"/>
+    <w:basedOn w:val="1"/>
+    <w:link w:val="75"/>
+    <w:unhideWhenUsed/>
+    <w:uiPriority w:val="0"/>
+    <w:pPr>
+      <w:spacing w:line="324" w:lineRule="auto"/>
+      <w:jc w:val="left"/>
+    </w:pPr>
+    <w:rPr>
+      <w:rFonts w:cs="Times New Roman"/>
+      <w:szCs w:val="24"/>
+    </w:rPr>
+  </w:style>
+  <w:style w:type="paragraph" w:styleId="13">
+    <w:name w:val="Body Text First Indent"/>
+    <w:basedOn w:val="14"/>
+    <w:link w:val="103"/>
+    <w:unhideWhenUsed/>
+    <w:qFormat/>
+    <w:uiPriority w:val="99"/>
+    <w:pPr>
+      <w:spacing w:after="120"/>
+      <w:ind w:firstLine="420" w:firstLineChars="100"/>
+    </w:pPr>
+    <w:rPr>
+      <w:rFonts w:ascii="Times New Roman" w:hAnsi="Times New Roman"/>
+    </w:rPr>
+  </w:style>
+  <w:style w:type="paragraph" w:styleId="14">
+    <w:name w:val="Body Text"/>
+    <w:basedOn w:val="1"/>
+    <w:link w:val="83"/>
+    <w:qFormat/>
+    <w:uiPriority w:val="0"/>
+    <w:pPr>
+      <w:spacing w:line="324" w:lineRule="auto"/>
+    </w:pPr>
+    <w:rPr>
+      <w:rFonts w:ascii="宋体" w:hAnsi="宋体" w:cs="Times New Roman"/>
+      <w:szCs w:val="24"/>
+    </w:rPr>
+  </w:style>
+  <w:style w:type="paragraph" w:styleId="15">
     <w:name w:val="Normal Indent"/>
     <w:basedOn w:val="1"/>
+    <w:qFormat/>
     <w:uiPriority w:val="0"/>
     <w:pPr>
       <w:ind w:firstLine="420"/>
@@ -4602,7 +5406,7 @@
       <w:szCs w:val="24"/>
     </w:rPr>
   </w:style>
-  <w:style w:type="paragraph" w:styleId="12">
+  <w:style w:type="paragraph" w:styleId="16">
     <w:name w:val="caption"/>
     <w:basedOn w:val="1"/>
     <w:next w:val="1"/>
@@ -4617,11 +5421,12 @@
       <w:szCs w:val="20"/>
     </w:rPr>
   </w:style>
-  <w:style w:type="paragraph" w:styleId="13">
+  <w:style w:type="paragraph" w:styleId="17">
     <w:name w:val="Document Map"/>
     <w:basedOn w:val="1"/>
     <w:link w:val="80"/>
     <w:semiHidden/>
+    <w:qFormat/>
     <w:uiPriority w:val="0"/>
     <w:pPr>
       <w:shd w:val="clear" w:color="auto" w:fill="000080"/>
@@ -4632,22 +5437,7 @@
       <w:szCs w:val="24"/>
     </w:rPr>
   </w:style>
-  <w:style w:type="paragraph" w:styleId="14">
-    <w:name w:val="annotation text"/>
-    <w:basedOn w:val="1"/>
-    <w:link w:val="75"/>
-    <w:unhideWhenUsed/>
-    <w:uiPriority w:val="0"/>
-    <w:pPr>
-      <w:spacing w:line="324" w:lineRule="auto"/>
-      <w:jc w:val="left"/>
-    </w:pPr>
-    <w:rPr>
-      <w:rFonts w:cs="Times New Roman"/>
-      <w:szCs w:val="24"/>
-    </w:rPr>
-  </w:style>
-  <w:style w:type="paragraph" w:styleId="15">
+  <w:style w:type="paragraph" w:styleId="18">
     <w:name w:val="Body Text 3"/>
     <w:basedOn w:val="1"/>
     <w:link w:val="81"/>
@@ -4662,21 +5452,7 @@
       <w:szCs w:val="16"/>
     </w:rPr>
   </w:style>
-  <w:style w:type="paragraph" w:styleId="16">
-    <w:name w:val="Body Text"/>
-    <w:basedOn w:val="1"/>
-    <w:link w:val="83"/>
-    <w:qFormat/>
-    <w:uiPriority w:val="0"/>
-    <w:pPr>
-      <w:spacing w:line="324" w:lineRule="auto"/>
-    </w:pPr>
-    <w:rPr>
-      <w:rFonts w:ascii="宋体" w:hAnsi="宋体" w:cs="Times New Roman"/>
-      <w:szCs w:val="24"/>
-    </w:rPr>
-  </w:style>
-  <w:style w:type="paragraph" w:styleId="17">
+  <w:style w:type="paragraph" w:styleId="19">
     <w:name w:val="Body Text Indent"/>
     <w:basedOn w:val="1"/>
     <w:link w:val="86"/>
@@ -4690,7 +5466,7 @@
       <w:szCs w:val="24"/>
     </w:rPr>
   </w:style>
-  <w:style w:type="paragraph" w:styleId="18">
+  <w:style w:type="paragraph" w:styleId="20">
     <w:name w:val="toc 3"/>
     <w:basedOn w:val="1"/>
     <w:next w:val="1"/>
@@ -4700,7 +5476,7 @@
       <w:ind w:left="840" w:leftChars="400"/>
     </w:pPr>
   </w:style>
-  <w:style w:type="paragraph" w:styleId="19">
+  <w:style w:type="paragraph" w:styleId="21">
     <w:name w:val="Plain Text"/>
     <w:basedOn w:val="1"/>
     <w:link w:val="88"/>
@@ -4711,7 +5487,7 @@
       <w:szCs w:val="21"/>
     </w:rPr>
   </w:style>
-  <w:style w:type="paragraph" w:styleId="20">
+  <w:style w:type="paragraph" w:styleId="22">
     <w:name w:val="Date"/>
     <w:basedOn w:val="1"/>
     <w:next w:val="1"/>
@@ -4726,7 +5502,7 @@
       <w:szCs w:val="24"/>
     </w:rPr>
   </w:style>
-  <w:style w:type="paragraph" w:styleId="21">
+  <w:style w:type="paragraph" w:styleId="23">
     <w:name w:val="Body Text Indent 2"/>
     <w:basedOn w:val="1"/>
     <w:link w:val="85"/>
@@ -4742,7 +5518,7 @@
       <w:szCs w:val="24"/>
     </w:rPr>
   </w:style>
-  <w:style w:type="paragraph" w:styleId="22">
+  <w:style w:type="paragraph" w:styleId="24">
     <w:name w:val="Balloon Text"/>
     <w:basedOn w:val="1"/>
     <w:link w:val="91"/>
@@ -4758,7 +5534,7 @@
       <w:szCs w:val="18"/>
     </w:rPr>
   </w:style>
-  <w:style w:type="paragraph" w:styleId="23">
+  <w:style w:type="paragraph" w:styleId="25">
     <w:name w:val="footer"/>
     <w:basedOn w:val="1"/>
     <w:link w:val="84"/>
@@ -4779,7 +5555,7 @@
       <w:szCs w:val="18"/>
     </w:rPr>
   </w:style>
-  <w:style w:type="paragraph" w:styleId="24">
+  <w:style w:type="paragraph" w:styleId="26">
     <w:name w:val="header"/>
     <w:basedOn w:val="1"/>
     <w:link w:val="82"/>
@@ -4802,14 +5578,14 @@
       <w:szCs w:val="18"/>
     </w:rPr>
   </w:style>
-  <w:style w:type="paragraph" w:styleId="25">
+  <w:style w:type="paragraph" w:styleId="27">
     <w:name w:val="toc 1"/>
     <w:basedOn w:val="1"/>
     <w:next w:val="1"/>
     <w:unhideWhenUsed/>
     <w:uiPriority w:val="39"/>
   </w:style>
-  <w:style w:type="paragraph" w:styleId="26">
+  <w:style w:type="paragraph" w:styleId="28">
     <w:name w:val="Subtitle"/>
     <w:basedOn w:val="1"/>
     <w:next w:val="1"/>
@@ -4830,7 +5606,7 @@
       <w:szCs w:val="32"/>
     </w:rPr>
   </w:style>
-  <w:style w:type="paragraph" w:styleId="27">
+  <w:style w:type="paragraph" w:styleId="29">
     <w:name w:val="footnote text"/>
     <w:basedOn w:val="1"/>
     <w:link w:val="90"/>
@@ -4847,7 +5623,7 @@
       <w:szCs w:val="18"/>
     </w:rPr>
   </w:style>
-  <w:style w:type="paragraph" w:styleId="28">
+  <w:style w:type="paragraph" w:styleId="30">
     <w:name w:val="Body Text Indent 3"/>
     <w:basedOn w:val="1"/>
     <w:link w:val="87"/>
@@ -4862,7 +5638,7 @@
       <w:szCs w:val="24"/>
     </w:rPr>
   </w:style>
-  <w:style w:type="paragraph" w:styleId="29">
+  <w:style w:type="paragraph" w:styleId="31">
     <w:name w:val="table of figures"/>
     <w:basedOn w:val="1"/>
     <w:next w:val="1"/>
@@ -4878,7 +5654,7 @@
       <w:szCs w:val="24"/>
     </w:rPr>
   </w:style>
-  <w:style w:type="paragraph" w:styleId="30">
+  <w:style w:type="paragraph" w:styleId="32">
     <w:name w:val="toc 2"/>
     <w:basedOn w:val="1"/>
     <w:next w:val="1"/>
@@ -4889,10 +5665,11 @@
       <w:ind w:left="420" w:leftChars="200"/>
     </w:pPr>
   </w:style>
-  <w:style w:type="paragraph" w:styleId="31">
+  <w:style w:type="paragraph" w:styleId="33">
     <w:name w:val="HTML Preformatted"/>
     <w:basedOn w:val="1"/>
     <w:link w:val="79"/>
+    <w:qFormat/>
     <w:uiPriority w:val="0"/>
     <w:pPr>
       <w:widowControl/>
@@ -4922,7 +5699,7 @@
       <w:szCs w:val="24"/>
     </w:rPr>
   </w:style>
-  <w:style w:type="paragraph" w:styleId="32">
+  <w:style w:type="paragraph" w:styleId="34">
     <w:name w:val="Normal (Web)"/>
     <w:basedOn w:val="1"/>
     <w:unhideWhenUsed/>
@@ -4938,7 +5715,7 @@
       <w:szCs w:val="24"/>
     </w:rPr>
   </w:style>
-  <w:style w:type="paragraph" w:styleId="33">
+  <w:style w:type="paragraph" w:styleId="35">
     <w:name w:val="Title"/>
     <w:basedOn w:val="1"/>
     <w:link w:val="78"/>
@@ -4955,37 +5732,86 @@
       <w:szCs w:val="24"/>
     </w:rPr>
   </w:style>
-  <w:style w:type="paragraph" w:styleId="34">
-    <w:name w:val="annotation subject"/>
-    <w:basedOn w:val="14"/>
-    <w:next w:val="14"/>
-    <w:link w:val="62"/>
-    <w:qFormat/>
-    <w:uiPriority w:val="0"/>
-    <w:rPr>
-      <w:rFonts w:asciiTheme="minorHAnsi" w:hAnsiTheme="minorHAnsi" w:eastAsiaTheme="minorEastAsia" w:cstheme="minorBidi"/>
+  <w:style w:type="character" w:styleId="37">
+    <w:name w:val="Strong"/>
+    <w:basedOn w:val="36"/>
+    <w:qFormat/>
+    <w:uiPriority w:val="0"/>
+    <w:rPr>
       <w:b/>
       <w:bCs/>
     </w:rPr>
   </w:style>
-  <w:style w:type="paragraph" w:styleId="35">
-    <w:name w:val="Body Text First Indent"/>
-    <w:basedOn w:val="16"/>
-    <w:link w:val="103"/>
+  <w:style w:type="character" w:styleId="38">
+    <w:name w:val="page number"/>
+    <w:basedOn w:val="36"/>
+    <w:qFormat/>
+    <w:uiPriority w:val="0"/>
+  </w:style>
+  <w:style w:type="character" w:styleId="39">
+    <w:name w:val="FollowedHyperlink"/>
+    <w:basedOn w:val="36"/>
     <w:unhideWhenUsed/>
-    <w:qFormat/>
     <w:uiPriority w:val="99"/>
-    <w:pPr>
-      <w:spacing w:after="120"/>
-      <w:ind w:firstLine="420" w:firstLineChars="100"/>
-    </w:pPr>
-    <w:rPr>
-      <w:rFonts w:ascii="Times New Roman" w:hAnsi="Times New Roman"/>
-    </w:rPr>
-  </w:style>
-  <w:style w:type="table" w:styleId="37">
+    <w:rPr>
+      <w:color w:val="954F72" w:themeColor="followedHyperlink"/>
+      <w:u w:val="single"/>
+      <w14:textFill>
+        <w14:solidFill>
+          <w14:schemeClr w14:val="folHlink"/>
+        </w14:solidFill>
+      </w14:textFill>
+    </w:rPr>
+  </w:style>
+  <w:style w:type="character" w:styleId="40">
+    <w:name w:val="Emphasis"/>
+    <w:qFormat/>
+    <w:uiPriority w:val="0"/>
+    <w:rPr>
+      <w:i/>
+      <w:iCs/>
+    </w:rPr>
+  </w:style>
+  <w:style w:type="character" w:styleId="41">
+    <w:name w:val="Hyperlink"/>
+    <w:qFormat/>
+    <w:uiPriority w:val="99"/>
+    <w:rPr>
+      <w:color w:val="0000FF"/>
+      <w:u w:val="single"/>
+    </w:rPr>
+  </w:style>
+  <w:style w:type="character" w:styleId="42">
+    <w:name w:val="HTML Code"/>
+    <w:qFormat/>
+    <w:uiPriority w:val="0"/>
+    <w:rPr>
+      <w:rFonts w:hint="default" w:ascii="Courier New" w:hAnsi="Courier New" w:eastAsia="宋体" w:cs="Courier New"/>
+      <w:sz w:val="26"/>
+      <w:szCs w:val="26"/>
+    </w:rPr>
+  </w:style>
+  <w:style w:type="character" w:styleId="43">
+    <w:name w:val="annotation reference"/>
+    <w:qFormat/>
+    <w:uiPriority w:val="0"/>
+    <w:rPr>
+      <w:sz w:val="21"/>
+      <w:szCs w:val="21"/>
+    </w:rPr>
+  </w:style>
+  <w:style w:type="character" w:styleId="44">
+    <w:name w:val="footnote reference"/>
+    <w:semiHidden/>
+    <w:qFormat/>
+    <w:uiPriority w:val="0"/>
+    <w:rPr>
+      <w:vertAlign w:val="superscript"/>
+    </w:rPr>
+  </w:style>
+  <w:style w:type="table" w:styleId="46">
     <w:name w:val="Table Grid"/>
-    <w:basedOn w:val="36"/>
+    <w:basedOn w:val="45"/>
     <w:qFormat/>
     <w:uiPriority w:val="39"/>
     <w:tblPr>
@@ -4997,88 +5823,12 @@
         <w:insideH w:val="single" w:color="auto" w:sz="4" w:space="0"/>
         <w:insideV w:val="single" w:color="auto" w:sz="4" w:space="0"/>
       </w:tblBorders>
+      <w:tblLayout w:type="fixed"/>
     </w:tblPr>
-  </w:style>
-  <w:style w:type="character" w:styleId="39">
-    <w:name w:val="Strong"/>
-    <w:basedOn w:val="38"/>
-    <w:qFormat/>
-    <w:uiPriority w:val="0"/>
-    <w:rPr>
-      <w:b/>
-      <w:bCs/>
-    </w:rPr>
-  </w:style>
-  <w:style w:type="character" w:styleId="40">
-    <w:name w:val="page number"/>
-    <w:basedOn w:val="38"/>
-    <w:qFormat/>
-    <w:uiPriority w:val="0"/>
-  </w:style>
-  <w:style w:type="character" w:styleId="41">
-    <w:name w:val="FollowedHyperlink"/>
-    <w:basedOn w:val="38"/>
-    <w:unhideWhenUsed/>
-    <w:uiPriority w:val="99"/>
-    <w:rPr>
-      <w:color w:val="954F72" w:themeColor="followedHyperlink"/>
-      <w:u w:val="single"/>
-      <w14:textFill>
-        <w14:solidFill>
-          <w14:schemeClr w14:val="folHlink"/>
-        </w14:solidFill>
-      </w14:textFill>
-    </w:rPr>
-  </w:style>
-  <w:style w:type="character" w:styleId="42">
-    <w:name w:val="Emphasis"/>
-    <w:qFormat/>
-    <w:uiPriority w:val="0"/>
-    <w:rPr>
-      <w:i/>
-      <w:iCs/>
-    </w:rPr>
-  </w:style>
-  <w:style w:type="character" w:styleId="43">
-    <w:name w:val="Hyperlink"/>
-    <w:qFormat/>
-    <w:uiPriority w:val="99"/>
-    <w:rPr>
-      <w:color w:val="0000FF"/>
-      <w:u w:val="single"/>
-    </w:rPr>
-  </w:style>
-  <w:style w:type="character" w:styleId="44">
-    <w:name w:val="HTML Code"/>
-    <w:qFormat/>
-    <w:uiPriority w:val="0"/>
-    <w:rPr>
-      <w:rFonts w:hint="default" w:ascii="Courier New" w:hAnsi="Courier New" w:eastAsia="宋体" w:cs="Courier New"/>
-      <w:sz w:val="26"/>
-      <w:szCs w:val="26"/>
-    </w:rPr>
-  </w:style>
-  <w:style w:type="character" w:styleId="45">
-    <w:name w:val="annotation reference"/>
-    <w:qFormat/>
-    <w:uiPriority w:val="0"/>
-    <w:rPr>
-      <w:sz w:val="21"/>
-      <w:szCs w:val="21"/>
-    </w:rPr>
-  </w:style>
-  <w:style w:type="character" w:styleId="46">
-    <w:name w:val="footnote reference"/>
-    <w:semiHidden/>
-    <w:qFormat/>
-    <w:uiPriority w:val="0"/>
-    <w:rPr>
-      <w:vertAlign w:val="superscript"/>
-    </w:rPr>
   </w:style>
   <w:style w:type="character" w:customStyle="1" w:styleId="47">
     <w:name w:val="标题 1 字符"/>
-    <w:basedOn w:val="38"/>
+    <w:basedOn w:val="36"/>
     <w:link w:val="2"/>
     <w:qFormat/>
     <w:uiPriority w:val="0"/>
@@ -5092,7 +5842,7 @@
   </w:style>
   <w:style w:type="character" w:customStyle="1" w:styleId="48">
     <w:name w:val="标题 2 字符"/>
-    <w:basedOn w:val="38"/>
+    <w:basedOn w:val="36"/>
     <w:link w:val="3"/>
     <w:qFormat/>
     <w:uiPriority w:val="0"/>
@@ -5131,7 +5881,7 @@
   </w:style>
   <w:style w:type="character" w:customStyle="1" w:styleId="51">
     <w:name w:val="标题 3 字符"/>
-    <w:basedOn w:val="38"/>
+    <w:basedOn w:val="36"/>
     <w:link w:val="4"/>
     <w:qFormat/>
     <w:uiPriority w:val="0"/>
@@ -5144,7 +5894,7 @@
   </w:style>
   <w:style w:type="character" w:customStyle="1" w:styleId="52">
     <w:name w:val="标题 4 字符"/>
-    <w:basedOn w:val="38"/>
+    <w:basedOn w:val="36"/>
     <w:link w:val="5"/>
     <w:uiPriority w:val="0"/>
     <w:rPr>
@@ -5156,7 +5906,7 @@
   </w:style>
   <w:style w:type="character" w:customStyle="1" w:styleId="53">
     <w:name w:val="标题 5 字符"/>
-    <w:basedOn w:val="38"/>
+    <w:basedOn w:val="36"/>
     <w:link w:val="6"/>
     <w:qFormat/>
     <w:uiPriority w:val="0"/>
@@ -5170,7 +5920,7 @@
   </w:style>
   <w:style w:type="character" w:customStyle="1" w:styleId="54">
     <w:name w:val="标题 6 字符"/>
-    <w:basedOn w:val="38"/>
+    <w:basedOn w:val="36"/>
     <w:link w:val="7"/>
     <w:qFormat/>
     <w:uiPriority w:val="0"/>
@@ -5184,7 +5934,7 @@
   </w:style>
   <w:style w:type="character" w:customStyle="1" w:styleId="55">
     <w:name w:val="标题 7 字符"/>
-    <w:basedOn w:val="38"/>
+    <w:basedOn w:val="36"/>
     <w:link w:val="8"/>
     <w:qFormat/>
     <w:uiPriority w:val="0"/>
@@ -5196,7 +5946,7 @@
   </w:style>
   <w:style w:type="character" w:customStyle="1" w:styleId="56">
     <w:name w:val="标题 8 字符"/>
-    <w:basedOn w:val="38"/>
+    <w:basedOn w:val="36"/>
     <w:link w:val="9"/>
     <w:qFormat/>
     <w:uiPriority w:val="0"/>
@@ -5208,7 +5958,7 @@
   </w:style>
   <w:style w:type="character" w:customStyle="1" w:styleId="57">
     <w:name w:val="标题 9 字符"/>
-    <w:basedOn w:val="38"/>
+    <w:basedOn w:val="36"/>
     <w:link w:val="10"/>
     <w:uiPriority w:val="0"/>
     <w:rPr>
@@ -5237,23 +5987,23 @@
   </w:style>
   <w:style w:type="character" w:customStyle="1" w:styleId="59">
     <w:name w:val="t"/>
-    <w:basedOn w:val="38"/>
+    <w:basedOn w:val="36"/>
     <w:qFormat/>
     <w:uiPriority w:val="0"/>
   </w:style>
   <w:style w:type="character" w:customStyle="1" w:styleId="60">
     <w:name w:val="long_text"/>
-    <w:basedOn w:val="38"/>
+    <w:basedOn w:val="36"/>
     <w:uiPriority w:val="0"/>
   </w:style>
   <w:style w:type="character" w:customStyle="1" w:styleId="61">
     <w:name w:val="st1"/>
-    <w:basedOn w:val="38"/>
+    <w:basedOn w:val="36"/>
     <w:uiPriority w:val="0"/>
   </w:style>
   <w:style w:type="character" w:customStyle="1" w:styleId="62">
     <w:name w:val="批注主题 字符1"/>
-    <w:link w:val="34"/>
+    <w:link w:val="11"/>
     <w:qFormat/>
     <w:uiPriority w:val="0"/>
     <w:rPr>
@@ -5355,7 +6105,7 @@
   </w:style>
   <w:style w:type="character" w:customStyle="1" w:styleId="71">
     <w:name w:val="hps"/>
-    <w:basedOn w:val="38"/>
+    <w:basedOn w:val="36"/>
     <w:uiPriority w:val="0"/>
   </w:style>
   <w:style w:type="character" w:customStyle="1" w:styleId="72">
@@ -5405,8 +6155,8 @@
   </w:style>
   <w:style w:type="character" w:customStyle="1" w:styleId="75">
     <w:name w:val="批注文字 字符"/>
-    <w:basedOn w:val="38"/>
-    <w:link w:val="14"/>
+    <w:basedOn w:val="36"/>
+    <w:link w:val="12"/>
     <w:qFormat/>
     <w:uiPriority w:val="0"/>
     <w:rPr>
@@ -5456,8 +6206,8 @@
   </w:style>
   <w:style w:type="character" w:customStyle="1" w:styleId="78">
     <w:name w:val="标题 字符"/>
-    <w:basedOn w:val="38"/>
-    <w:link w:val="33"/>
+    <w:basedOn w:val="36"/>
+    <w:link w:val="35"/>
     <w:qFormat/>
     <w:uiPriority w:val="0"/>
     <w:rPr>
@@ -5470,8 +6220,8 @@
   </w:style>
   <w:style w:type="character" w:customStyle="1" w:styleId="79">
     <w:name w:val="HTML 预设格式 字符"/>
-    <w:basedOn w:val="38"/>
-    <w:link w:val="31"/>
+    <w:basedOn w:val="36"/>
+    <w:link w:val="33"/>
     <w:qFormat/>
     <w:uiPriority w:val="0"/>
     <w:rPr>
@@ -5483,8 +6233,8 @@
   </w:style>
   <w:style w:type="character" w:customStyle="1" w:styleId="80">
     <w:name w:val="文档结构图 字符"/>
-    <w:basedOn w:val="38"/>
-    <w:link w:val="13"/>
+    <w:basedOn w:val="36"/>
+    <w:link w:val="17"/>
     <w:semiHidden/>
     <w:qFormat/>
     <w:uiPriority w:val="0"/>
@@ -5497,8 +6247,8 @@
   </w:style>
   <w:style w:type="character" w:customStyle="1" w:styleId="81">
     <w:name w:val="正文文本 3 字符"/>
-    <w:basedOn w:val="38"/>
-    <w:link w:val="15"/>
+    <w:basedOn w:val="36"/>
+    <w:link w:val="18"/>
     <w:uiPriority w:val="0"/>
     <w:rPr>
       <w:rFonts w:ascii="Times New Roman" w:hAnsi="Times New Roman" w:eastAsia="宋体" w:cs="Times New Roman"/>
@@ -5508,8 +6258,8 @@
   </w:style>
   <w:style w:type="character" w:customStyle="1" w:styleId="82">
     <w:name w:val="页眉 字符"/>
-    <w:basedOn w:val="38"/>
-    <w:link w:val="24"/>
+    <w:basedOn w:val="36"/>
+    <w:link w:val="26"/>
     <w:qFormat/>
     <w:uiPriority w:val="0"/>
     <w:rPr>
@@ -5520,8 +6270,8 @@
   </w:style>
   <w:style w:type="character" w:customStyle="1" w:styleId="83">
     <w:name w:val="正文文本 字符"/>
-    <w:basedOn w:val="38"/>
-    <w:link w:val="16"/>
+    <w:basedOn w:val="36"/>
+    <w:link w:val="14"/>
     <w:qFormat/>
     <w:uiPriority w:val="0"/>
     <w:rPr>
@@ -5532,8 +6282,8 @@
   </w:style>
   <w:style w:type="character" w:customStyle="1" w:styleId="84">
     <w:name w:val="页脚 字符"/>
-    <w:basedOn w:val="38"/>
-    <w:link w:val="23"/>
+    <w:basedOn w:val="36"/>
+    <w:link w:val="25"/>
     <w:qFormat/>
     <w:uiPriority w:val="99"/>
     <w:rPr>
@@ -5544,8 +6294,8 @@
   </w:style>
   <w:style w:type="character" w:customStyle="1" w:styleId="85">
     <w:name w:val="正文文本缩进 2 字符"/>
-    <w:basedOn w:val="38"/>
-    <w:link w:val="21"/>
+    <w:basedOn w:val="36"/>
+    <w:link w:val="23"/>
     <w:qFormat/>
     <w:uiPriority w:val="0"/>
     <w:rPr>
@@ -5556,8 +6306,8 @@
   </w:style>
   <w:style w:type="character" w:customStyle="1" w:styleId="86">
     <w:name w:val="正文文本缩进 字符"/>
-    <w:basedOn w:val="38"/>
-    <w:link w:val="17"/>
+    <w:basedOn w:val="36"/>
+    <w:link w:val="19"/>
     <w:qFormat/>
     <w:uiPriority w:val="0"/>
     <w:rPr>
@@ -5568,8 +6318,8 @@
   </w:style>
   <w:style w:type="character" w:customStyle="1" w:styleId="87">
     <w:name w:val="正文文本缩进 3 字符"/>
-    <w:basedOn w:val="38"/>
-    <w:link w:val="28"/>
+    <w:basedOn w:val="36"/>
+    <w:link w:val="30"/>
     <w:qFormat/>
     <w:uiPriority w:val="0"/>
     <w:rPr>
@@ -5580,8 +6330,8 @@
   </w:style>
   <w:style w:type="character" w:customStyle="1" w:styleId="88">
     <w:name w:val="纯文本 字符"/>
-    <w:basedOn w:val="38"/>
-    <w:link w:val="19"/>
+    <w:basedOn w:val="36"/>
+    <w:link w:val="21"/>
     <w:qFormat/>
     <w:uiPriority w:val="0"/>
     <w:rPr>
@@ -5591,8 +6341,8 @@
   </w:style>
   <w:style w:type="character" w:customStyle="1" w:styleId="89">
     <w:name w:val="日期 字符"/>
-    <w:basedOn w:val="38"/>
-    <w:link w:val="20"/>
+    <w:basedOn w:val="36"/>
+    <w:link w:val="22"/>
     <w:qFormat/>
     <w:uiPriority w:val="0"/>
     <w:rPr>
@@ -5603,8 +6353,8 @@
   </w:style>
   <w:style w:type="character" w:customStyle="1" w:styleId="90">
     <w:name w:val="脚注文本 字符"/>
-    <w:basedOn w:val="38"/>
-    <w:link w:val="27"/>
+    <w:basedOn w:val="36"/>
+    <w:link w:val="29"/>
     <w:semiHidden/>
     <w:qFormat/>
     <w:uiPriority w:val="0"/>
@@ -5616,8 +6366,8 @@
   </w:style>
   <w:style w:type="character" w:customStyle="1" w:styleId="91">
     <w:name w:val="批注框文本 字符"/>
-    <w:basedOn w:val="38"/>
-    <w:link w:val="22"/>
+    <w:basedOn w:val="36"/>
+    <w:link w:val="24"/>
     <w:semiHidden/>
     <w:qFormat/>
     <w:uiPriority w:val="0"/>
@@ -5716,7 +6466,7 @@
   </w:style>
   <w:style w:type="table" w:customStyle="1" w:styleId="97">
     <w:name w:val="网格型1"/>
-    <w:basedOn w:val="36"/>
+    <w:basedOn w:val="45"/>
     <w:qFormat/>
     <w:uiPriority w:val="59"/>
     <w:rPr>
@@ -5734,12 +6484,13 @@
         <w:insideH w:val="single" w:color="000000" w:sz="4" w:space="0"/>
         <w:insideV w:val="single" w:color="000000" w:sz="4" w:space="0"/>
       </w:tblBorders>
+      <w:tblLayout w:type="fixed"/>
     </w:tblPr>
   </w:style>
   <w:style w:type="character" w:customStyle="1" w:styleId="98">
     <w:name w:val="副标题 字符"/>
-    <w:basedOn w:val="38"/>
-    <w:link w:val="26"/>
+    <w:basedOn w:val="36"/>
+    <w:link w:val="28"/>
     <w:qFormat/>
     <w:uiPriority w:val="0"/>
     <w:rPr>
@@ -5803,7 +6554,7 @@
   <w:style w:type="character" w:customStyle="1" w:styleId="103">
     <w:name w:val="正文文本首行缩进 字符"/>
     <w:basedOn w:val="83"/>
-    <w:link w:val="35"/>
+    <w:link w:val="13"/>
     <w:semiHidden/>
     <w:uiPriority w:val="99"/>
     <w:rPr>
@@ -5814,7 +6565,7 @@
   </w:style>
   <w:style w:type="character" w:customStyle="1" w:styleId="104">
     <w:name w:val="Unresolved Mention"/>
-    <w:basedOn w:val="38"/>
+    <w:basedOn w:val="36"/>
     <w:unhideWhenUsed/>
     <w:uiPriority w:val="99"/>
     <w:rPr>
@@ -6077,12 +6828,14 @@
     </a:fmtScheme>
   </a:themeElements>
   <a:objectDefaults/>
+  <a:extraClrSchemeLst/>
 </a:theme>
 </file>
 
 <file path=customXml/item1.xml><?xml version="1.0" encoding="utf-8"?>
 <s:customData xmlns="http://www.wps.cn/officeDocument/2013/wpsCustomData" xmlns:s="http://www.wps.cn/officeDocument/2013/wpsCustomData">
   <customSectProps>
+    <customSectPr/>
     <customSectPr/>
     <customSectPr/>
   </customSectProps>
